--- a/S56 - C8.7 - MP.docx
+++ b/S56 - C8.7 - MP.docx
@@ -107,39 +107,7 @@
             </w14:solidFill>
           </w14:textFill>
         </w:rPr>
-        <w:t>^^^^</w:t>
-      </w:r>
-      <w:r>
-        <w:rPr>
-          <w:rFonts w:hint="default" w:ascii="Source Code Pro Semibold" w:hAnsi="Source Code Pro Semibold" w:cs="Source Code Pro Semibold"/>
-          <w:b w:val="0"/>
-          <w:bCs w:val="0"/>
-          <w:color w:val="FFFFFF" w:themeColor="background1"/>
-          <w:sz w:val="24"/>
-          <w:szCs w:val="24"/>
-          <w14:textFill>
-            <w14:solidFill>
-              <w14:schemeClr w14:val="bg1"/>
-            </w14:solidFill>
-          </w14:textFill>
-        </w:rPr>
-        <w:t>1</w:t>
-      </w:r>
-      <w:r>
-        <w:rPr>
-          <w:rFonts w:hint="default" w:ascii="Source Code Pro Semibold" w:hAnsi="Source Code Pro Semibold" w:cs="Source Code Pro Semibold"/>
-          <w:b w:val="0"/>
-          <w:bCs w:val="0"/>
-          <w:color w:val="FFFFFF" w:themeColor="background1"/>
-          <w:sz w:val="24"/>
-          <w:szCs w:val="24"/>
-          <w14:textFill>
-            <w14:solidFill>
-              <w14:schemeClr w14:val="bg1"/>
-            </w14:solidFill>
-          </w14:textFill>
-        </w:rPr>
-        <w:t>^^^^</w:t>
+        <w:t>^^^^1^^^^</w:t>
       </w:r>
       <w:r>
         <w:rPr>
@@ -1425,1586 +1393,1627 @@
           <w:sz w:val="24"/>
           <w:szCs w:val="24"/>
         </w:rPr>
-        <w:t>+ObjeDmenXXYZ: clne [+89631244-ObjeDmenXXYZ]</w:t>
-      </w:r>
-    </w:p>
-    <w:p>
-      <w:pPr>
-        <w:rPr>
-          <w:rFonts w:hint="default" w:ascii="Source Code Pro Semibold" w:hAnsi="Source Code Pro Semibold" w:cs="Source Code Pro Semibold"/>
-          <w:b w:val="0"/>
-          <w:bCs w:val="0"/>
-          <w:sz w:val="24"/>
-          <w:szCs w:val="24"/>
-        </w:rPr>
-      </w:pPr>
-      <w:r>
-        <w:rPr>
-          <w:rFonts w:hint="default" w:ascii="Source Code Pro Semibold" w:hAnsi="Source Code Pro Semibold" w:cs="Source Code Pro Semibold"/>
-          <w:b w:val="0"/>
-          <w:bCs w:val="0"/>
-          <w:sz w:val="24"/>
-          <w:szCs w:val="24"/>
-        </w:rPr>
-        <w:t>+ObjeDmenXXYZ: clne [+:-IfmtXY]</w:t>
-      </w:r>
-    </w:p>
-    <w:p>
-      <w:pPr>
-        <w:rPr>
-          <w:rFonts w:hint="default" w:ascii="Source Code Pro Semibold" w:hAnsi="Source Code Pro Semibold" w:cs="Source Code Pro Semibold"/>
-          <w:b w:val="0"/>
-          <w:bCs w:val="0"/>
-          <w:sz w:val="24"/>
-          <w:szCs w:val="24"/>
-        </w:rPr>
-      </w:pPr>
-      <w:r>
-        <w:rPr>
-          <w:rFonts w:hint="default" w:ascii="Source Code Pro Semibold" w:hAnsi="Source Code Pro Semibold" w:cs="Source Code Pro Semibold"/>
-          <w:b w:val="0"/>
-          <w:bCs w:val="0"/>
-          <w:sz w:val="24"/>
-          <w:szCs w:val="24"/>
-        </w:rPr>
-        <w:t>|| Yeld 1: Success</w:t>
-      </w:r>
-    </w:p>
-    <w:p>
-      <w:pPr>
-        <w:rPr>
-          <w:rFonts w:hint="default" w:ascii="Source Code Pro Semibold" w:hAnsi="Source Code Pro Semibold" w:cs="Source Code Pro Semibold"/>
-          <w:b w:val="0"/>
-          <w:bCs w:val="0"/>
-          <w:sz w:val="24"/>
-          <w:szCs w:val="24"/>
-        </w:rPr>
-      </w:pPr>
-      <w:r>
-        <w:rPr>
-          <w:rFonts w:hint="default" w:ascii="Source Code Pro Semibold" w:hAnsi="Source Code Pro Semibold" w:cs="Source Code Pro Semibold"/>
-          <w:b w:val="0"/>
-          <w:bCs w:val="0"/>
-          <w:sz w:val="24"/>
-          <w:szCs w:val="24"/>
-        </w:rPr>
-        <w:t>|| ID not sharable among different bren types</w:t>
-      </w:r>
-    </w:p>
-    <w:p>
-      <w:pPr>
-        <w:rPr>
-          <w:rFonts w:hint="default" w:ascii="Source Code Pro Semibold" w:hAnsi="Source Code Pro Semibold" w:cs="Source Code Pro Semibold"/>
-          <w:b w:val="0"/>
-          <w:bCs w:val="0"/>
-          <w:sz w:val="24"/>
-          <w:szCs w:val="24"/>
-        </w:rPr>
-      </w:pPr>
-      <w:r>
-        <w:rPr>
-          <w:rFonts w:hint="default" w:ascii="Source Code Pro Semibold" w:hAnsi="Source Code Pro Semibold" w:cs="Source Code Pro Semibold"/>
-          <w:b w:val="0"/>
-          <w:bCs w:val="0"/>
-          <w:sz w:val="24"/>
-          <w:szCs w:val="24"/>
-        </w:rPr>
-        <w:t>|| 0: Management, 1 - 8: assigned, 9: You</w:t>
-      </w:r>
-    </w:p>
-    <w:p>
-      <w:pPr>
-        <w:rPr>
-          <w:rFonts w:hint="default" w:ascii="Source Code Pro Semibold" w:hAnsi="Source Code Pro Semibold" w:cs="Source Code Pro Semibold"/>
-          <w:b w:val="0"/>
-          <w:bCs w:val="0"/>
-          <w:sz w:val="24"/>
-          <w:szCs w:val="24"/>
-        </w:rPr>
-      </w:pPr>
-    </w:p>
-    <w:p>
-      <w:pPr>
-        <w:rPr>
-          <w:rFonts w:hint="default" w:ascii="Source Code Pro Semibold" w:hAnsi="Source Code Pro Semibold" w:cs="Source Code Pro Semibold"/>
-          <w:b w:val="0"/>
-          <w:bCs w:val="0"/>
-          <w:sz w:val="24"/>
-          <w:szCs w:val="24"/>
-        </w:rPr>
-      </w:pPr>
-      <w:r>
-        <w:rPr>
-          <w:rFonts w:hint="default" w:ascii="Source Code Pro Semibold" w:hAnsi="Source Code Pro Semibold" w:cs="Source Code Pro Semibold"/>
-          <w:b w:val="0"/>
-          <w:bCs w:val="0"/>
-          <w:sz w:val="24"/>
-          <w:szCs w:val="24"/>
-        </w:rPr>
-        <w:t>+ObjeDmenXXYZ--NAME</w:t>
-      </w:r>
-    </w:p>
-    <w:p>
-      <w:pPr>
-        <w:rPr>
-          <w:rFonts w:hint="default" w:ascii="Source Code Pro Semibold" w:hAnsi="Source Code Pro Semibold" w:cs="Source Code Pro Semibold"/>
-          <w:b w:val="0"/>
-          <w:bCs w:val="0"/>
-          <w:sz w:val="24"/>
-          <w:szCs w:val="24"/>
-        </w:rPr>
-      </w:pPr>
-      <w:r>
-        <w:rPr>
-          <w:rFonts w:hint="default" w:ascii="Source Code Pro Semibold" w:hAnsi="Source Code Pro Semibold" w:cs="Source Code Pro Semibold"/>
-          <w:b w:val="0"/>
-          <w:bCs w:val="0"/>
-          <w:sz w:val="24"/>
-          <w:szCs w:val="24"/>
-        </w:rPr>
-        <w:t>|| Name: “Name1”</w:t>
-      </w:r>
-    </w:p>
-    <w:p>
-      <w:pPr>
-        <w:rPr>
-          <w:rFonts w:hint="default" w:ascii="Source Code Pro Semibold" w:hAnsi="Source Code Pro Semibold" w:cs="Source Code Pro Semibold"/>
-          <w:b w:val="0"/>
-          <w:bCs w:val="0"/>
-          <w:sz w:val="24"/>
-          <w:szCs w:val="24"/>
-        </w:rPr>
-      </w:pPr>
-    </w:p>
-    <w:p>
-      <w:pPr>
-        <w:rPr>
-          <w:rFonts w:hint="default" w:ascii="Source Code Pro Semibold" w:hAnsi="Source Code Pro Semibold" w:cs="Source Code Pro Semibold"/>
-          <w:b w:val="0"/>
-          <w:bCs w:val="0"/>
-          <w:sz w:val="24"/>
-          <w:szCs w:val="24"/>
-        </w:rPr>
-      </w:pPr>
-      <w:r>
-        <w:rPr>
-          <w:rFonts w:hint="default" w:ascii="Source Code Pro Semibold" w:hAnsi="Source Code Pro Semibold" w:cs="Source Code Pro Semibold"/>
-          <w:b w:val="0"/>
-          <w:bCs w:val="0"/>
-          <w:sz w:val="24"/>
-          <w:szCs w:val="24"/>
-        </w:rPr>
-        <w:t>+ObjeDmenXXYZ--VLME</w:t>
-      </w:r>
-    </w:p>
-    <w:p>
-      <w:pPr>
-        <w:rPr>
-          <w:rFonts w:hint="default" w:ascii="Source Code Pro Semibold" w:hAnsi="Source Code Pro Semibold" w:cs="Source Code Pro Semibold"/>
-          <w:b w:val="0"/>
-          <w:bCs w:val="0"/>
-          <w:sz w:val="24"/>
-          <w:szCs w:val="24"/>
-        </w:rPr>
-      </w:pPr>
-      <w:r>
-        <w:rPr>
-          <w:rFonts w:hint="default" w:ascii="Source Code Pro Semibold" w:hAnsi="Source Code Pro Semibold" w:cs="Source Code Pro Semibold"/>
-          <w:b w:val="0"/>
-          <w:bCs w:val="0"/>
-          <w:sz w:val="24"/>
-          <w:szCs w:val="24"/>
-        </w:rPr>
-        <w:t>|| Volume</w:t>
-      </w:r>
-    </w:p>
-    <w:p>
-      <w:pPr>
-        <w:rPr>
-          <w:rFonts w:hint="default" w:ascii="Source Code Pro Semibold" w:hAnsi="Source Code Pro Semibold" w:cs="Source Code Pro Semibold"/>
-          <w:b w:val="0"/>
-          <w:bCs w:val="0"/>
-          <w:sz w:val="24"/>
-          <w:szCs w:val="24"/>
-        </w:rPr>
-      </w:pPr>
-    </w:p>
-    <w:p>
-      <w:pPr>
-        <w:rPr>
-          <w:rFonts w:hint="default" w:ascii="Source Code Pro Semibold" w:hAnsi="Source Code Pro Semibold" w:cs="Source Code Pro Semibold"/>
-          <w:b w:val="0"/>
-          <w:bCs w:val="0"/>
-          <w:sz w:val="24"/>
-          <w:szCs w:val="24"/>
-        </w:rPr>
-      </w:pPr>
-      <w:r>
-        <w:rPr>
-          <w:rFonts w:hint="default" w:ascii="Source Code Pro Semibold" w:hAnsi="Source Code Pro Semibold" w:cs="Source Code Pro Semibold"/>
-          <w:b w:val="0"/>
-          <w:bCs w:val="0"/>
-          <w:sz w:val="24"/>
-          <w:szCs w:val="24"/>
-        </w:rPr>
-        <w:t>+ObjeDmenXXYZ/-MMRY: expn [---amount---]</w:t>
-      </w:r>
-    </w:p>
-    <w:p>
-      <w:pPr>
-        <w:rPr>
-          <w:rFonts w:hint="default" w:ascii="Source Code Pro Semibold" w:hAnsi="Source Code Pro Semibold" w:cs="Source Code Pro Semibold"/>
-          <w:b w:val="0"/>
-          <w:bCs w:val="0"/>
-          <w:sz w:val="24"/>
-          <w:szCs w:val="24"/>
-        </w:rPr>
-      </w:pPr>
-    </w:p>
-    <w:p>
-      <w:pPr>
-        <w:rPr>
-          <w:rFonts w:hint="default" w:ascii="Source Code Pro Semibold" w:hAnsi="Source Code Pro Semibold" w:cs="Source Code Pro Semibold"/>
-          <w:b w:val="0"/>
-          <w:bCs w:val="0"/>
-          <w:sz w:val="24"/>
-          <w:szCs w:val="24"/>
-        </w:rPr>
-      </w:pPr>
-      <w:r>
-        <w:rPr>
-          <w:rFonts w:hint="default" w:ascii="Source Code Pro Semibold" w:hAnsi="Source Code Pro Semibold" w:cs="Source Code Pro Semibold"/>
-          <w:b w:val="0"/>
-          <w:bCs w:val="0"/>
-          <w:sz w:val="24"/>
-          <w:szCs w:val="24"/>
-        </w:rPr>
-        <w:t>+ObjeDmenXXYZ/-MMRY--CPCT</w:t>
-      </w:r>
-    </w:p>
-    <w:p>
-      <w:pPr>
-        <w:rPr>
-          <w:rFonts w:hint="default" w:ascii="Source Code Pro Semibold" w:hAnsi="Source Code Pro Semibold" w:cs="Source Code Pro Semibold"/>
-          <w:b w:val="0"/>
-          <w:bCs w:val="0"/>
-          <w:sz w:val="24"/>
-          <w:szCs w:val="24"/>
-        </w:rPr>
-      </w:pPr>
-      <w:r>
-        <w:rPr>
-          <w:rFonts w:hint="default" w:ascii="Source Code Pro Semibold" w:hAnsi="Source Code Pro Semibold" w:cs="Source Code Pro Semibold"/>
-          <w:b w:val="0"/>
-          <w:bCs w:val="0"/>
-          <w:sz w:val="24"/>
-          <w:szCs w:val="24"/>
-        </w:rPr>
-        <w:t>|| Yeld 1: Capacity</w:t>
-      </w:r>
-    </w:p>
-    <w:p>
-      <w:pPr>
-        <w:rPr>
-          <w:rFonts w:hint="default" w:ascii="Source Code Pro Semibold" w:hAnsi="Source Code Pro Semibold" w:cs="Source Code Pro Semibold"/>
-          <w:b w:val="0"/>
-          <w:bCs w:val="0"/>
-          <w:sz w:val="24"/>
-          <w:szCs w:val="24"/>
-        </w:rPr>
-      </w:pPr>
-    </w:p>
-    <w:p>
-      <w:pPr>
-        <w:rPr>
-          <w:rFonts w:hint="default" w:ascii="Source Code Pro Semibold" w:hAnsi="Source Code Pro Semibold" w:cs="Source Code Pro Semibold"/>
-          <w:b w:val="0"/>
-          <w:bCs w:val="0"/>
-          <w:sz w:val="24"/>
-          <w:szCs w:val="24"/>
-        </w:rPr>
-      </w:pPr>
-      <w:r>
-        <w:rPr>
-          <w:rFonts w:hint="default" w:ascii="Source Code Pro Semibold" w:hAnsi="Source Code Pro Semibold" w:cs="Source Code Pro Semibold"/>
-          <w:b w:val="0"/>
-          <w:bCs w:val="0"/>
-          <w:sz w:val="24"/>
-          <w:szCs w:val="24"/>
-        </w:rPr>
-        <w:t>+ObjeDmenXXYZ/-MMRY--CVRG</w:t>
-      </w:r>
-    </w:p>
-    <w:p>
-      <w:pPr>
-        <w:rPr>
-          <w:rFonts w:hint="default" w:ascii="Source Code Pro Semibold" w:hAnsi="Source Code Pro Semibold" w:cs="Source Code Pro Semibold"/>
-          <w:b w:val="0"/>
-          <w:bCs w:val="0"/>
-          <w:sz w:val="24"/>
-          <w:szCs w:val="24"/>
-        </w:rPr>
-      </w:pPr>
-      <w:r>
-        <w:rPr>
-          <w:rFonts w:hint="default" w:ascii="Source Code Pro Semibold" w:hAnsi="Source Code Pro Semibold" w:cs="Source Code Pro Semibold"/>
-          <w:b w:val="0"/>
-          <w:bCs w:val="0"/>
-          <w:sz w:val="24"/>
-          <w:szCs w:val="24"/>
-        </w:rPr>
-        <w:t>|| Yeld 1: Coverage</w:t>
-      </w:r>
-    </w:p>
-    <w:p>
-      <w:pPr>
-        <w:rPr>
-          <w:rFonts w:hint="default" w:ascii="Source Code Pro Semibold" w:hAnsi="Source Code Pro Semibold" w:cs="Source Code Pro Semibold"/>
-          <w:b w:val="0"/>
-          <w:bCs w:val="0"/>
-          <w:sz w:val="24"/>
-          <w:szCs w:val="24"/>
-        </w:rPr>
-      </w:pPr>
-    </w:p>
-    <w:p>
-      <w:pPr>
-        <w:rPr>
-          <w:rFonts w:hint="default" w:ascii="Source Code Pro Semibold" w:hAnsi="Source Code Pro Semibold" w:cs="Source Code Pro Semibold"/>
-          <w:b w:val="0"/>
-          <w:bCs w:val="0"/>
-          <w:sz w:val="24"/>
-          <w:szCs w:val="24"/>
-        </w:rPr>
-      </w:pPr>
-      <w:r>
-        <w:rPr>
-          <w:rFonts w:hint="default" w:ascii="Source Code Pro Semibold" w:hAnsi="Source Code Pro Semibold" w:cs="Source Code Pro Semibold"/>
-          <w:b w:val="0"/>
-          <w:bCs w:val="0"/>
-          <w:sz w:val="24"/>
-          <w:szCs w:val="24"/>
-        </w:rPr>
-        <w:t>+ObjeDmenXXYZ/-MMRY: cntr [---amount---]</w:t>
-      </w:r>
-    </w:p>
-    <w:p>
-      <w:pPr>
-        <w:rPr>
-          <w:rFonts w:hint="default" w:ascii="Source Code Pro Semibold" w:hAnsi="Source Code Pro Semibold" w:cs="Source Code Pro Semibold"/>
-          <w:b w:val="0"/>
-          <w:bCs w:val="0"/>
-          <w:sz w:val="24"/>
-          <w:szCs w:val="24"/>
-        </w:rPr>
-      </w:pPr>
-    </w:p>
-    <w:p>
-      <w:pPr>
-        <w:rPr>
-          <w:rFonts w:hint="default" w:ascii="Source Code Pro Semibold" w:hAnsi="Source Code Pro Semibold" w:cs="Source Code Pro Semibold"/>
-          <w:b w:val="0"/>
-          <w:bCs w:val="0"/>
-          <w:sz w:val="24"/>
-          <w:szCs w:val="24"/>
-        </w:rPr>
-      </w:pPr>
-      <w:r>
-        <w:rPr>
-          <w:rFonts w:hint="default" w:ascii="Source Code Pro Semibold" w:hAnsi="Source Code Pro Semibold" w:cs="Source Code Pro Semibold"/>
-          <w:b w:val="0"/>
-          <w:bCs w:val="0"/>
-          <w:sz w:val="24"/>
-          <w:szCs w:val="24"/>
-        </w:rPr>
-        <w:t>+ObjeDmenXXYZ: hnur [---prvlge---]</w:t>
-      </w:r>
-    </w:p>
-    <w:p>
-      <w:pPr>
-        <w:rPr>
-          <w:rFonts w:hint="default" w:ascii="Source Code Pro Semibold" w:hAnsi="Source Code Pro Semibold" w:cs="Source Code Pro Semibold"/>
-          <w:b w:val="0"/>
-          <w:bCs w:val="0"/>
-          <w:sz w:val="24"/>
-          <w:szCs w:val="24"/>
-        </w:rPr>
-      </w:pPr>
-      <w:r>
-        <w:rPr>
-          <w:rFonts w:hint="default" w:ascii="Source Code Pro Semibold" w:hAnsi="Source Code Pro Semibold" w:cs="Source Code Pro Semibold"/>
-          <w:b w:val="0"/>
-          <w:bCs w:val="0"/>
-          <w:sz w:val="24"/>
-          <w:szCs w:val="24"/>
-        </w:rPr>
-        <w:t>|| Seed 1: Privilege</w:t>
-      </w:r>
-    </w:p>
-    <w:p>
-      <w:pPr>
-        <w:rPr>
-          <w:rFonts w:hint="default" w:ascii="Source Code Pro Semibold" w:hAnsi="Source Code Pro Semibold" w:cs="Source Code Pro Semibold"/>
-          <w:b w:val="0"/>
-          <w:bCs w:val="0"/>
-          <w:sz w:val="24"/>
-          <w:szCs w:val="24"/>
-        </w:rPr>
-      </w:pPr>
-      <w:r>
-        <w:rPr>
-          <w:rFonts w:hint="default" w:ascii="Source Code Pro Semibold" w:hAnsi="Source Code Pro Semibold" w:cs="Source Code Pro Semibold"/>
-          <w:b w:val="0"/>
-          <w:bCs w:val="0"/>
-          <w:sz w:val="24"/>
-          <w:szCs w:val="24"/>
-        </w:rPr>
-        <w:t>|| || Information/Preservation:                         oo</w:t>
-      </w:r>
-    </w:p>
-    <w:p>
-      <w:pPr>
-        <w:rPr>
-          <w:rFonts w:hint="default" w:ascii="Source Code Pro Semibold" w:hAnsi="Source Code Pro Semibold" w:cs="Source Code Pro Semibold"/>
-          <w:b w:val="0"/>
-          <w:bCs w:val="0"/>
-          <w:sz w:val="24"/>
-          <w:szCs w:val="24"/>
-        </w:rPr>
-      </w:pPr>
-      <w:r>
-        <w:rPr>
-          <w:rFonts w:hint="default" w:ascii="Source Code Pro Semibold" w:hAnsi="Source Code Pro Semibold" w:cs="Source Code Pro Semibold"/>
-          <w:b w:val="0"/>
-          <w:bCs w:val="0"/>
-          <w:sz w:val="24"/>
-          <w:szCs w:val="24"/>
-        </w:rPr>
-        <w:t>|| || Information/Exchange:                              ox</w:t>
-      </w:r>
-    </w:p>
-    <w:p>
-      <w:pPr>
-        <w:rPr>
-          <w:rFonts w:hint="default" w:ascii="Source Code Pro Semibold" w:hAnsi="Source Code Pro Semibold" w:cs="Source Code Pro Semibold"/>
-          <w:b w:val="0"/>
-          <w:bCs w:val="0"/>
-          <w:sz w:val="24"/>
-          <w:szCs w:val="24"/>
-        </w:rPr>
-      </w:pPr>
-      <w:r>
-        <w:rPr>
-          <w:rFonts w:hint="default" w:ascii="Source Code Pro Semibold" w:hAnsi="Source Code Pro Semibold" w:cs="Source Code Pro Semibold"/>
-          <w:b w:val="0"/>
-          <w:bCs w:val="0"/>
-          <w:sz w:val="24"/>
-          <w:szCs w:val="24"/>
-        </w:rPr>
-        <w:t>|| || Communication-[.Type:!Hardware ++ Software!]: xo</w:t>
-      </w:r>
-    </w:p>
-    <w:p>
-      <w:pPr>
-        <w:rPr>
-          <w:rFonts w:hint="default" w:ascii="Source Code Pro Semibold" w:hAnsi="Source Code Pro Semibold" w:cs="Source Code Pro Semibold"/>
-          <w:b w:val="0"/>
-          <w:bCs w:val="0"/>
-          <w:sz w:val="24"/>
-          <w:szCs w:val="24"/>
-        </w:rPr>
-      </w:pPr>
-      <w:r>
-        <w:rPr>
-          <w:rFonts w:hint="default" w:ascii="Source Code Pro Semibold" w:hAnsi="Source Code Pro Semibold" w:cs="Source Code Pro Semibold"/>
-          <w:b w:val="0"/>
-          <w:bCs w:val="0"/>
-          <w:sz w:val="24"/>
-          <w:szCs w:val="24"/>
-        </w:rPr>
-        <w:t>|| || Communication-[.Type:!Human ++ Computer!]:     xx</w:t>
-      </w:r>
-    </w:p>
-    <w:p>
-      <w:pPr>
-        <w:rPr>
-          <w:rFonts w:hint="default" w:ascii="Source Code Pro Semibold" w:hAnsi="Source Code Pro Semibold" w:cs="Source Code Pro Semibold"/>
-          <w:b w:val="0"/>
-          <w:bCs w:val="0"/>
-          <w:sz w:val="24"/>
-          <w:szCs w:val="24"/>
-        </w:rPr>
-      </w:pPr>
-    </w:p>
-    <w:p>
-      <w:pPr>
-        <w:rPr>
-          <w:rFonts w:hint="default" w:ascii="Source Code Pro Semibold" w:hAnsi="Source Code Pro Semibold" w:cs="Source Code Pro Semibold"/>
-          <w:b w:val="0"/>
-          <w:bCs w:val="0"/>
-          <w:sz w:val="24"/>
-          <w:szCs w:val="24"/>
-        </w:rPr>
-      </w:pPr>
-      <w:r>
-        <w:rPr>
-          <w:rFonts w:hint="default" w:ascii="Source Code Pro Semibold" w:hAnsi="Source Code Pro Semibold" w:cs="Source Code Pro Semibold"/>
-          <w:b w:val="0"/>
-          <w:bCs w:val="0"/>
-          <w:sz w:val="24"/>
-          <w:szCs w:val="24"/>
-        </w:rPr>
-        <w:t>+ObjeDmenXXYZ--STRV</w:t>
-      </w:r>
-    </w:p>
-    <w:p>
-      <w:pPr>
-        <w:rPr>
-          <w:rFonts w:hint="default" w:ascii="Source Code Pro Semibold" w:hAnsi="Source Code Pro Semibold" w:cs="Source Code Pro Semibold"/>
-          <w:b w:val="0"/>
-          <w:bCs w:val="0"/>
-          <w:sz w:val="24"/>
-          <w:szCs w:val="24"/>
-        </w:rPr>
-      </w:pPr>
-      <w:r>
-        <w:rPr>
-          <w:rFonts w:hint="default" w:ascii="Source Code Pro Semibold" w:hAnsi="Source Code Pro Semibold" w:cs="Source Code Pro Semibold"/>
-          <w:b w:val="0"/>
-          <w:bCs w:val="0"/>
-          <w:sz w:val="24"/>
-          <w:szCs w:val="24"/>
-        </w:rPr>
-        <w:t>|| Privilegity / Strivilege</w:t>
-      </w:r>
-    </w:p>
-    <w:p>
-      <w:pPr>
-        <w:rPr>
-          <w:rFonts w:hint="default" w:ascii="Source Code Pro Semibold" w:hAnsi="Source Code Pro Semibold" w:cs="Source Code Pro Semibold"/>
-          <w:b w:val="0"/>
-          <w:bCs w:val="0"/>
-          <w:sz w:val="24"/>
-          <w:szCs w:val="24"/>
-        </w:rPr>
-      </w:pPr>
-      <w:r>
-        <w:rPr>
-          <w:rFonts w:hint="default" w:ascii="Source Code Pro Semibold" w:hAnsi="Source Code Pro Semibold" w:cs="Source Code Pro Semibold"/>
-          <w:b w:val="0"/>
-          <w:bCs w:val="0"/>
-          <w:sz w:val="24"/>
-          <w:szCs w:val="24"/>
-        </w:rPr>
-        <w:t>|| || NotPrivileged:o, Privileged:x</w:t>
-      </w:r>
-    </w:p>
-    <w:p>
-      <w:pPr>
-        <w:rPr>
-          <w:rFonts w:hint="default" w:ascii="Source Code Pro Semibold" w:hAnsi="Source Code Pro Semibold" w:cs="Source Code Pro Semibold"/>
-          <w:b w:val="0"/>
-          <w:bCs w:val="0"/>
-          <w:sz w:val="24"/>
-          <w:szCs w:val="24"/>
-        </w:rPr>
-      </w:pPr>
-    </w:p>
-    <w:p>
-      <w:pPr>
-        <w:rPr>
-          <w:rFonts w:hint="default" w:ascii="Source Code Pro Semibold" w:hAnsi="Source Code Pro Semibold" w:cs="Source Code Pro Semibold"/>
-          <w:b w:val="0"/>
-          <w:bCs w:val="0"/>
-          <w:sz w:val="24"/>
-          <w:szCs w:val="24"/>
-        </w:rPr>
-      </w:pPr>
-      <w:r>
-        <w:rPr>
-          <w:rFonts w:hint="default" w:ascii="Source Code Pro Semibold" w:hAnsi="Source Code Pro Semibold" w:cs="Source Code Pro Semibold"/>
-          <w:b w:val="0"/>
-          <w:bCs w:val="0"/>
-          <w:sz w:val="24"/>
-          <w:szCs w:val="24"/>
-        </w:rPr>
-        <w:t>+ObjeDmenXXYZ--PRVL</w:t>
-      </w:r>
-    </w:p>
-    <w:p>
-      <w:pPr>
-        <w:rPr>
-          <w:rFonts w:hint="default" w:ascii="Source Code Pro Semibold" w:hAnsi="Source Code Pro Semibold" w:cs="Source Code Pro Semibold"/>
-          <w:b w:val="0"/>
-          <w:bCs w:val="0"/>
-          <w:sz w:val="24"/>
-          <w:szCs w:val="24"/>
-        </w:rPr>
-      </w:pPr>
-      <w:r>
-        <w:rPr>
-          <w:rFonts w:hint="default" w:ascii="Source Code Pro Semibold" w:hAnsi="Source Code Pro Semibold" w:cs="Source Code Pro Semibold"/>
-          <w:b w:val="0"/>
-          <w:bCs w:val="0"/>
-          <w:sz w:val="24"/>
-          <w:szCs w:val="24"/>
-        </w:rPr>
-        <w:t>|| Privileges</w:t>
-      </w:r>
-    </w:p>
-    <w:p>
-      <w:pPr>
-        <w:rPr>
-          <w:rFonts w:hint="default" w:ascii="Source Code Pro Semibold" w:hAnsi="Source Code Pro Semibold" w:cs="Source Code Pro Semibold"/>
-          <w:b w:val="0"/>
-          <w:bCs w:val="0"/>
-          <w:sz w:val="24"/>
-          <w:szCs w:val="24"/>
-        </w:rPr>
-      </w:pPr>
-    </w:p>
-    <w:p>
-      <w:pPr>
-        <w:rPr>
-          <w:rFonts w:hint="default" w:ascii="Source Code Pro Semibold" w:hAnsi="Source Code Pro Semibold" w:cs="Source Code Pro Semibold"/>
-          <w:b w:val="0"/>
-          <w:bCs w:val="0"/>
-          <w:sz w:val="24"/>
-          <w:szCs w:val="24"/>
-        </w:rPr>
-      </w:pPr>
-      <w:r>
-        <w:rPr>
-          <w:rFonts w:hint="default" w:ascii="Source Code Pro Semibold" w:hAnsi="Source Code Pro Semibold" w:cs="Source Code Pro Semibold"/>
-          <w:b w:val="0"/>
-          <w:bCs w:val="0"/>
-          <w:sz w:val="24"/>
-          <w:szCs w:val="24"/>
-        </w:rPr>
-        <w:t>+ObjeDmenXXYZ: strp [---prvlge---]</w:t>
-      </w:r>
-    </w:p>
-    <w:p>
-      <w:pPr>
-        <w:rPr>
-          <w:rFonts w:hint="default" w:ascii="Source Code Pro Semibold" w:hAnsi="Source Code Pro Semibold" w:cs="Source Code Pro Semibold"/>
-          <w:b w:val="0"/>
-          <w:bCs w:val="0"/>
-          <w:sz w:val="24"/>
-          <w:szCs w:val="24"/>
-        </w:rPr>
-      </w:pPr>
-      <w:r>
-        <w:rPr>
-          <w:rFonts w:hint="default" w:ascii="Source Code Pro Semibold" w:hAnsi="Source Code Pro Semibold" w:cs="Source Code Pro Semibold"/>
-          <w:b w:val="0"/>
-          <w:bCs w:val="0"/>
-          <w:sz w:val="24"/>
-          <w:szCs w:val="24"/>
-        </w:rPr>
-        <w:t>|| Strip</w:t>
-      </w:r>
-    </w:p>
-    <w:p>
-      <w:pPr>
-        <w:rPr>
-          <w:rFonts w:hint="default" w:ascii="Source Code Pro Semibold" w:hAnsi="Source Code Pro Semibold" w:cs="Source Code Pro Semibold"/>
-          <w:b w:val="0"/>
-          <w:bCs w:val="0"/>
-          <w:sz w:val="24"/>
-          <w:szCs w:val="24"/>
-        </w:rPr>
-      </w:pPr>
-    </w:p>
-    <w:p>
-      <w:pPr>
-        <w:rPr>
-          <w:rFonts w:hint="default" w:ascii="Source Code Pro Semibold" w:hAnsi="Source Code Pro Semibold" w:cs="Source Code Pro Semibold"/>
-          <w:b w:val="0"/>
-          <w:bCs w:val="0"/>
-          <w:sz w:val="24"/>
-          <w:szCs w:val="24"/>
-        </w:rPr>
-      </w:pPr>
-      <w:r>
-        <w:rPr>
-          <w:rFonts w:hint="default" w:ascii="Source Code Pro Semibold" w:hAnsi="Source Code Pro Semibold" w:cs="Source Code Pro Semibold"/>
-          <w:b w:val="0"/>
-          <w:bCs w:val="0"/>
-          <w:sz w:val="24"/>
-          <w:szCs w:val="24"/>
-        </w:rPr>
-        <w:t>+ObjeDmenXXYZ: run0 [---period---]</w:t>
-      </w:r>
-    </w:p>
-    <w:p>
-      <w:pPr>
-        <w:rPr>
-          <w:rFonts w:hint="default" w:ascii="Source Code Pro Semibold" w:hAnsi="Source Code Pro Semibold" w:cs="Source Code Pro Semibold"/>
-          <w:b w:val="0"/>
-          <w:bCs w:val="0"/>
-          <w:sz w:val="24"/>
-          <w:szCs w:val="24"/>
-        </w:rPr>
-      </w:pPr>
-      <w:r>
-        <w:rPr>
-          <w:rFonts w:hint="default" w:ascii="Source Code Pro Semibold" w:hAnsi="Source Code Pro Semibold" w:cs="Source Code Pro Semibold"/>
-          <w:b w:val="0"/>
-          <w:bCs w:val="0"/>
-          <w:sz w:val="24"/>
-          <w:szCs w:val="24"/>
-        </w:rPr>
-        <w:t>|| Seed 1: Period (Planck)</w:t>
-      </w:r>
-    </w:p>
-    <w:p>
-      <w:pPr>
-        <w:rPr>
-          <w:rFonts w:hint="default" w:ascii="Source Code Pro Semibold" w:hAnsi="Source Code Pro Semibold" w:cs="Source Code Pro Semibold"/>
-          <w:b w:val="0"/>
-          <w:bCs w:val="0"/>
-          <w:sz w:val="24"/>
-          <w:szCs w:val="24"/>
-        </w:rPr>
-      </w:pPr>
-      <w:r>
-        <w:rPr>
-          <w:rFonts w:hint="default" w:ascii="Source Code Pro Semibold" w:hAnsi="Source Code Pro Semibold" w:cs="Source Code Pro Semibold"/>
-          <w:b w:val="0"/>
-          <w:bCs w:val="0"/>
-          <w:sz w:val="24"/>
-          <w:szCs w:val="24"/>
-        </w:rPr>
-        <w:t>|| || x, oo, ox, xo, xx, ooo, oox, oxo, oxx,  Endlessly:o</w:t>
-      </w:r>
-    </w:p>
-    <w:p>
-      <w:pPr>
-        <w:rPr>
-          <w:rFonts w:hint="default" w:ascii="Source Code Pro Semibold" w:hAnsi="Source Code Pro Semibold" w:cs="Source Code Pro Semibold"/>
-          <w:b w:val="0"/>
-          <w:bCs w:val="0"/>
-          <w:sz w:val="24"/>
-          <w:szCs w:val="24"/>
-        </w:rPr>
-      </w:pPr>
-      <w:r>
-        <w:rPr>
-          <w:rFonts w:hint="default" w:ascii="Source Code Pro Semibold" w:hAnsi="Source Code Pro Semibold" w:cs="Source Code Pro Semibold"/>
-          <w:b w:val="0"/>
-          <w:bCs w:val="0"/>
-          <w:sz w:val="24"/>
-          <w:szCs w:val="24"/>
-        </w:rPr>
-        <w:t>|| Yeld 1: Success</w:t>
-      </w:r>
-    </w:p>
-    <w:p>
-      <w:pPr>
-        <w:rPr>
-          <w:rFonts w:hint="default" w:ascii="Source Code Pro Semibold" w:hAnsi="Source Code Pro Semibold" w:cs="Source Code Pro Semibold"/>
-          <w:b w:val="0"/>
-          <w:bCs w:val="0"/>
-          <w:sz w:val="24"/>
-          <w:szCs w:val="24"/>
-        </w:rPr>
-      </w:pPr>
-      <w:r>
-        <w:rPr>
-          <w:rFonts w:hint="default" w:ascii="Source Code Pro Semibold" w:hAnsi="Source Code Pro Semibold" w:cs="Source Code Pro Semibold"/>
-          <w:b w:val="0"/>
-          <w:bCs w:val="0"/>
-          <w:sz w:val="24"/>
-          <w:szCs w:val="24"/>
-        </w:rPr>
-        <w:t>|| Yeld 2: Failure Reason || Return Reason</w:t>
-      </w:r>
-    </w:p>
-    <w:p>
-      <w:pPr>
-        <w:rPr>
-          <w:rFonts w:hint="default" w:ascii="Source Code Pro Semibold" w:hAnsi="Source Code Pro Semibold" w:cs="Source Code Pro Semibold"/>
-          <w:b w:val="0"/>
-          <w:bCs w:val="0"/>
-          <w:sz w:val="24"/>
-          <w:szCs w:val="24"/>
-        </w:rPr>
-      </w:pPr>
-      <w:r>
-        <w:rPr>
-          <w:rFonts w:hint="default" w:ascii="Source Code Pro Semibold" w:hAnsi="Source Code Pro Semibold" w:cs="Source Code Pro Semibold"/>
-          <w:b w:val="0"/>
-          <w:bCs w:val="0"/>
-          <w:sz w:val="24"/>
-          <w:szCs w:val="24"/>
-        </w:rPr>
-        <w:t>|| || TYPE 1</w:t>
-      </w:r>
-    </w:p>
-    <w:p>
-      <w:pPr>
-        <w:rPr>
-          <w:rFonts w:hint="default" w:ascii="Source Code Pro Semibold" w:hAnsi="Source Code Pro Semibold" w:cs="Source Code Pro Semibold"/>
-          <w:b w:val="0"/>
-          <w:bCs w:val="0"/>
-          <w:sz w:val="24"/>
-          <w:szCs w:val="24"/>
-        </w:rPr>
-      </w:pPr>
-      <w:r>
-        <w:rPr>
-          <w:rFonts w:hint="default" w:ascii="Source Code Pro Semibold" w:hAnsi="Source Code Pro Semibold" w:cs="Source Code Pro Semibold"/>
-          <w:b w:val="0"/>
-          <w:bCs w:val="0"/>
-          <w:sz w:val="24"/>
-          <w:szCs w:val="24"/>
-        </w:rPr>
-        <w:t>|| || Error-[.Cause:Grammar]:            oo: Line 12: --.</w:t>
-      </w:r>
-    </w:p>
-    <w:p>
-      <w:pPr>
-        <w:rPr>
-          <w:rFonts w:hint="default" w:ascii="Source Code Pro Semibold" w:hAnsi="Source Code Pro Semibold" w:cs="Source Code Pro Semibold"/>
-          <w:b w:val="0"/>
-          <w:bCs w:val="0"/>
-          <w:sz w:val="24"/>
-          <w:szCs w:val="24"/>
-        </w:rPr>
-      </w:pPr>
-      <w:r>
-        <w:rPr>
-          <w:rFonts w:hint="default" w:ascii="Source Code Pro Semibold" w:hAnsi="Source Code Pro Semibold" w:cs="Source Code Pro Semibold"/>
-          <w:b w:val="0"/>
-          <w:bCs w:val="0"/>
-          <w:sz w:val="24"/>
-          <w:szCs w:val="24"/>
-        </w:rPr>
-        <w:t>|| || Error-[.Cause:MemoryExhaustion]: ox: Line 34</w:t>
-      </w:r>
-    </w:p>
-    <w:p>
-      <w:pPr>
-        <w:rPr>
-          <w:rFonts w:hint="default" w:ascii="Source Code Pro Semibold" w:hAnsi="Source Code Pro Semibold" w:cs="Source Code Pro Semibold"/>
-          <w:b w:val="0"/>
-          <w:bCs w:val="0"/>
-          <w:sz w:val="24"/>
-          <w:szCs w:val="24"/>
-        </w:rPr>
-      </w:pPr>
-      <w:r>
-        <w:rPr>
-          <w:rFonts w:hint="default" w:ascii="Source Code Pro Semibold" w:hAnsi="Source Code Pro Semibold" w:cs="Source Code Pro Semibold"/>
-          <w:b w:val="0"/>
-          <w:bCs w:val="0"/>
-          <w:sz w:val="24"/>
-          <w:szCs w:val="24"/>
-        </w:rPr>
-        <w:t>|| || Error-[.Cause:Overstepping]:      xo: Line 11: --.</w:t>
-      </w:r>
-    </w:p>
-    <w:p>
-      <w:pPr>
-        <w:rPr>
-          <w:rFonts w:hint="default" w:ascii="Source Code Pro Semibold" w:hAnsi="Source Code Pro Semibold" w:cs="Source Code Pro Semibold"/>
-          <w:b w:val="0"/>
-          <w:bCs w:val="0"/>
-          <w:sz w:val="24"/>
-          <w:szCs w:val="24"/>
-        </w:rPr>
-      </w:pPr>
-      <w:r>
-        <w:rPr>
-          <w:rFonts w:hint="default" w:ascii="Source Code Pro Semibold" w:hAnsi="Source Code Pro Semibold" w:cs="Source Code Pro Semibold"/>
-          <w:b w:val="0"/>
-          <w:bCs w:val="0"/>
-          <w:sz w:val="24"/>
-          <w:szCs w:val="24"/>
-        </w:rPr>
-        <w:t>|| || Error-[.Cause:DelibrateCrash__]: xx: Line 34: --?</w:t>
-      </w:r>
-    </w:p>
-    <w:p>
-      <w:pPr>
-        <w:rPr>
-          <w:rFonts w:hint="default" w:ascii="Source Code Pro Semibold" w:hAnsi="Source Code Pro Semibold" w:cs="Source Code Pro Semibold"/>
-          <w:b w:val="0"/>
-          <w:bCs w:val="0"/>
-          <w:sz w:val="24"/>
-          <w:szCs w:val="24"/>
-        </w:rPr>
-      </w:pPr>
-      <w:r>
-        <w:rPr>
-          <w:rFonts w:hint="default" w:ascii="Source Code Pro Semibold" w:hAnsi="Source Code Pro Semibold" w:cs="Source Code Pro Semibold"/>
-          <w:b w:val="0"/>
-          <w:bCs w:val="0"/>
-          <w:sz w:val="24"/>
-          <w:szCs w:val="24"/>
-        </w:rPr>
-        <w:t>|| ||</w:t>
-      </w:r>
-    </w:p>
-    <w:p>
-      <w:pPr>
-        <w:rPr>
-          <w:rFonts w:hint="default" w:ascii="Source Code Pro Semibold" w:hAnsi="Source Code Pro Semibold" w:cs="Source Code Pro Semibold"/>
-          <w:b w:val="0"/>
-          <w:bCs w:val="0"/>
-          <w:sz w:val="24"/>
-          <w:szCs w:val="24"/>
-        </w:rPr>
-      </w:pPr>
-      <w:r>
-        <w:rPr>
-          <w:rFonts w:hint="default" w:ascii="Source Code Pro Semibold" w:hAnsi="Source Code Pro Semibold" w:cs="Source Code Pro Semibold"/>
-          <w:b w:val="0"/>
-          <w:bCs w:val="0"/>
-          <w:sz w:val="24"/>
-          <w:szCs w:val="24"/>
-        </w:rPr>
-        <w:t>|| || TYPE 2</w:t>
-      </w:r>
-    </w:p>
-    <w:p>
-      <w:pPr>
-        <w:rPr>
-          <w:rFonts w:hint="default" w:ascii="Source Code Pro Semibold" w:hAnsi="Source Code Pro Semibold" w:cs="Source Code Pro Semibold"/>
-          <w:b w:val="0"/>
-          <w:bCs w:val="0"/>
-          <w:sz w:val="24"/>
-          <w:szCs w:val="24"/>
-        </w:rPr>
-      </w:pPr>
-      <w:r>
-        <w:rPr>
-          <w:rFonts w:hint="default" w:ascii="Source Code Pro Semibold" w:hAnsi="Source Code Pro Semibold" w:cs="Source Code Pro Semibold"/>
-          <w:b w:val="0"/>
-          <w:bCs w:val="0"/>
-          <w:sz w:val="24"/>
-          <w:szCs w:val="24"/>
-        </w:rPr>
-        <w:t>|| || Suspend:o, Completed:x</w:t>
-      </w:r>
-    </w:p>
-    <w:p>
-      <w:pPr>
-        <w:rPr>
-          <w:rFonts w:hint="default" w:ascii="Source Code Pro Semibold" w:hAnsi="Source Code Pro Semibold" w:cs="Source Code Pro Semibold"/>
-          <w:b w:val="0"/>
-          <w:bCs w:val="0"/>
-          <w:sz w:val="24"/>
-          <w:szCs w:val="24"/>
-        </w:rPr>
-      </w:pPr>
-    </w:p>
-    <w:p>
-      <w:pPr>
-        <w:rPr>
-          <w:rFonts w:hint="default" w:ascii="Source Code Pro Semibold" w:hAnsi="Source Code Pro Semibold" w:cs="Source Code Pro Semibold"/>
-          <w:b w:val="0"/>
-          <w:bCs w:val="0"/>
-          <w:sz w:val="24"/>
-          <w:szCs w:val="24"/>
-        </w:rPr>
-      </w:pPr>
-      <w:r>
-        <w:rPr>
-          <w:rFonts w:hint="default" w:ascii="Source Code Pro Semibold" w:hAnsi="Source Code Pro Semibold" w:cs="Source Code Pro Semibold"/>
-          <w:b w:val="0"/>
-          <w:bCs w:val="0"/>
-          <w:sz w:val="24"/>
-          <w:szCs w:val="24"/>
-        </w:rPr>
-        <w:t>+ObjeDmenXXYZ/%CLAP: expn [---amount---]</w:t>
-      </w:r>
-    </w:p>
-    <w:p>
-      <w:pPr>
-        <w:rPr>
-          <w:rFonts w:hint="default" w:ascii="Source Code Pro Semibold" w:hAnsi="Source Code Pro Semibold" w:cs="Source Code Pro Semibold"/>
-          <w:b w:val="0"/>
-          <w:bCs w:val="0"/>
-          <w:sz w:val="24"/>
-          <w:szCs w:val="24"/>
-        </w:rPr>
-      </w:pPr>
-    </w:p>
-    <w:p>
-      <w:pPr>
-        <w:rPr>
-          <w:rFonts w:hint="default" w:ascii="Source Code Pro Semibold" w:hAnsi="Source Code Pro Semibold" w:cs="Source Code Pro Semibold"/>
-          <w:b w:val="0"/>
-          <w:bCs w:val="0"/>
-          <w:sz w:val="24"/>
-          <w:szCs w:val="24"/>
-        </w:rPr>
-      </w:pPr>
-      <w:r>
-        <w:rPr>
-          <w:rFonts w:hint="default" w:ascii="Source Code Pro Semibold" w:hAnsi="Source Code Pro Semibold" w:cs="Source Code Pro Semibold"/>
-          <w:b w:val="0"/>
-          <w:bCs w:val="0"/>
-          <w:sz w:val="24"/>
-          <w:szCs w:val="24"/>
-        </w:rPr>
-        <w:t>+ObjeDmenXXYZ/%CLAP--CPCT</w:t>
-      </w:r>
-    </w:p>
-    <w:p>
-      <w:pPr>
-        <w:rPr>
-          <w:rFonts w:hint="default" w:ascii="Source Code Pro Semibold" w:hAnsi="Source Code Pro Semibold" w:cs="Source Code Pro Semibold"/>
-          <w:b w:val="0"/>
-          <w:bCs w:val="0"/>
-          <w:sz w:val="24"/>
-          <w:szCs w:val="24"/>
-        </w:rPr>
-      </w:pPr>
-      <w:r>
-        <w:rPr>
-          <w:rFonts w:hint="default" w:ascii="Source Code Pro Semibold" w:hAnsi="Source Code Pro Semibold" w:cs="Source Code Pro Semibold"/>
-          <w:b w:val="0"/>
-          <w:bCs w:val="0"/>
-          <w:sz w:val="24"/>
-          <w:szCs w:val="24"/>
-        </w:rPr>
-        <w:t>|| Capacity</w:t>
-      </w:r>
-    </w:p>
-    <w:p>
-      <w:pPr>
-        <w:rPr>
-          <w:rFonts w:hint="default" w:ascii="Source Code Pro Semibold" w:hAnsi="Source Code Pro Semibold" w:cs="Source Code Pro Semibold"/>
-          <w:b w:val="0"/>
-          <w:bCs w:val="0"/>
-          <w:sz w:val="24"/>
-          <w:szCs w:val="24"/>
-        </w:rPr>
-      </w:pPr>
-    </w:p>
-    <w:p>
-      <w:pPr>
-        <w:rPr>
-          <w:rFonts w:hint="default" w:ascii="Source Code Pro Semibold" w:hAnsi="Source Code Pro Semibold" w:cs="Source Code Pro Semibold"/>
-          <w:b w:val="0"/>
-          <w:bCs w:val="0"/>
-          <w:sz w:val="24"/>
-          <w:szCs w:val="24"/>
-        </w:rPr>
-      </w:pPr>
-      <w:r>
-        <w:rPr>
-          <w:rFonts w:hint="default" w:ascii="Source Code Pro Semibold" w:hAnsi="Source Code Pro Semibold" w:cs="Source Code Pro Semibold"/>
-          <w:b w:val="0"/>
-          <w:bCs w:val="0"/>
-          <w:sz w:val="24"/>
-          <w:szCs w:val="24"/>
-        </w:rPr>
-        <w:t>+ObjeDmenXXYZ/%CLAP: fill [--.stream--.]</w:t>
-      </w:r>
-    </w:p>
-    <w:p>
-      <w:pPr>
-        <w:rPr>
-          <w:rFonts w:hint="default" w:ascii="Source Code Pro Semibold" w:hAnsi="Source Code Pro Semibold" w:cs="Source Code Pro Semibold"/>
-          <w:b w:val="0"/>
-          <w:bCs w:val="0"/>
-          <w:sz w:val="24"/>
-          <w:szCs w:val="24"/>
-        </w:rPr>
-      </w:pPr>
-      <w:r>
-        <w:rPr>
-          <w:rFonts w:hint="default" w:ascii="Source Code Pro Semibold" w:hAnsi="Source Code Pro Semibold" w:cs="Source Code Pro Semibold"/>
-          <w:b w:val="0"/>
-          <w:bCs w:val="0"/>
-          <w:sz w:val="24"/>
-          <w:szCs w:val="24"/>
-        </w:rPr>
-        <w:t>|| Yeld 1: Stream-[.Type:Putted].Length</w:t>
-      </w:r>
-    </w:p>
-    <w:p>
-      <w:pPr>
-        <w:rPr>
-          <w:rFonts w:hint="default" w:ascii="Source Code Pro Semibold" w:hAnsi="Source Code Pro Semibold" w:cs="Source Code Pro Semibold"/>
-          <w:b w:val="0"/>
-          <w:bCs w:val="0"/>
-          <w:sz w:val="24"/>
-          <w:szCs w:val="24"/>
-        </w:rPr>
-      </w:pPr>
-      <w:r>
-        <w:rPr>
-          <w:rFonts w:hint="default" w:ascii="Source Code Pro Semibold" w:hAnsi="Source Code Pro Semibold" w:cs="Source Code Pro Semibold"/>
-          <w:b w:val="0"/>
-          <w:bCs w:val="0"/>
-          <w:sz w:val="24"/>
-          <w:szCs w:val="24"/>
-        </w:rPr>
-        <w:t>|| || 0:o, 1:x, 2:oo, 3:ox, 4:xo</w:t>
-      </w:r>
-    </w:p>
-    <w:p>
-      <w:pPr>
-        <w:rPr>
-          <w:rFonts w:hint="default" w:ascii="Source Code Pro Semibold" w:hAnsi="Source Code Pro Semibold" w:cs="Source Code Pro Semibold"/>
-          <w:b w:val="0"/>
-          <w:bCs w:val="0"/>
-          <w:sz w:val="24"/>
-          <w:szCs w:val="24"/>
-        </w:rPr>
-      </w:pPr>
-    </w:p>
-    <w:p>
-      <w:pPr>
-        <w:rPr>
-          <w:rFonts w:hint="default" w:ascii="Source Code Pro Semibold" w:hAnsi="Source Code Pro Semibold" w:cs="Source Code Pro Semibold"/>
-          <w:b w:val="0"/>
-          <w:bCs w:val="0"/>
-          <w:sz w:val="24"/>
-          <w:szCs w:val="24"/>
-        </w:rPr>
-      </w:pPr>
-      <w:r>
-        <w:rPr>
-          <w:rFonts w:hint="default" w:ascii="Source Code Pro Semibold" w:hAnsi="Source Code Pro Semibold" w:cs="Source Code Pro Semibold"/>
-          <w:b w:val="0"/>
-          <w:bCs w:val="0"/>
-          <w:sz w:val="24"/>
-          <w:szCs w:val="24"/>
-        </w:rPr>
-        <w:t>+ObjeDmenXXYZ/%CLAP--OCPN</w:t>
-      </w:r>
-    </w:p>
-    <w:p>
-      <w:pPr>
-        <w:rPr>
-          <w:rFonts w:hint="default" w:ascii="Source Code Pro Semibold" w:hAnsi="Source Code Pro Semibold" w:cs="Source Code Pro Semibold"/>
-          <w:b w:val="0"/>
-          <w:bCs w:val="0"/>
-          <w:sz w:val="24"/>
-          <w:szCs w:val="24"/>
-        </w:rPr>
-      </w:pPr>
-      <w:r>
-        <w:rPr>
-          <w:rFonts w:hint="default" w:ascii="Source Code Pro Semibold" w:hAnsi="Source Code Pro Semibold" w:cs="Source Code Pro Semibold"/>
-          <w:b w:val="0"/>
-          <w:bCs w:val="0"/>
-          <w:sz w:val="24"/>
-          <w:szCs w:val="24"/>
-        </w:rPr>
-        <w:t>|| Occupancy</w:t>
-      </w:r>
-    </w:p>
-    <w:p>
-      <w:pPr>
-        <w:rPr>
-          <w:rFonts w:hint="default" w:ascii="Source Code Pro Semibold" w:hAnsi="Source Code Pro Semibold" w:cs="Source Code Pro Semibold"/>
-          <w:b w:val="0"/>
-          <w:bCs w:val="0"/>
-          <w:sz w:val="24"/>
-          <w:szCs w:val="24"/>
-        </w:rPr>
-      </w:pPr>
-    </w:p>
-    <w:p>
-      <w:pPr>
-        <w:rPr>
-          <w:rFonts w:hint="default" w:ascii="Source Code Pro Semibold" w:hAnsi="Source Code Pro Semibold" w:cs="Source Code Pro Semibold"/>
-          <w:b w:val="0"/>
-          <w:bCs w:val="0"/>
-          <w:sz w:val="24"/>
-          <w:szCs w:val="24"/>
-        </w:rPr>
-      </w:pPr>
-      <w:r>
-        <w:rPr>
-          <w:rFonts w:hint="default" w:ascii="Source Code Pro Semibold" w:hAnsi="Source Code Pro Semibold" w:cs="Source Code Pro Semibold"/>
-          <w:b w:val="0"/>
-          <w:bCs w:val="0"/>
-          <w:sz w:val="24"/>
-          <w:szCs w:val="24"/>
-        </w:rPr>
-        <w:t>+ObjeDmenXXYZ/%CLAP: cntr [---amount---]</w:t>
-      </w:r>
-    </w:p>
-    <w:p>
-      <w:pPr>
-        <w:rPr>
-          <w:rFonts w:hint="default" w:ascii="Source Code Pro Semibold" w:hAnsi="Source Code Pro Semibold" w:cs="Source Code Pro Semibold"/>
-          <w:b w:val="0"/>
-          <w:bCs w:val="0"/>
-          <w:sz w:val="24"/>
-          <w:szCs w:val="24"/>
-        </w:rPr>
-      </w:pPr>
-    </w:p>
-    <w:p>
-      <w:pPr>
-        <w:rPr>
-          <w:rFonts w:hint="default" w:ascii="Source Code Pro Semibold" w:hAnsi="Source Code Pro Semibold" w:cs="Source Code Pro Semibold"/>
-          <w:b w:val="0"/>
-          <w:bCs w:val="0"/>
-          <w:sz w:val="24"/>
-          <w:szCs w:val="24"/>
-        </w:rPr>
-      </w:pPr>
-      <w:r>
-        <w:rPr>
-          <w:rFonts w:hint="default" w:ascii="Source Code Pro Semibold" w:hAnsi="Source Code Pro Semibold" w:cs="Source Code Pro Semibold"/>
-          <w:b w:val="0"/>
-          <w:bCs w:val="0"/>
-          <w:sz w:val="24"/>
-          <w:szCs w:val="24"/>
-        </w:rPr>
-        <w:t>+ObjeDmenXXYZ/%FLAP--CPCT</w:t>
-      </w:r>
-    </w:p>
-    <w:p>
-      <w:pPr>
-        <w:rPr>
-          <w:rFonts w:hint="default" w:ascii="Source Code Pro Semibold" w:hAnsi="Source Code Pro Semibold" w:cs="Source Code Pro Semibold"/>
-          <w:b w:val="0"/>
-          <w:bCs w:val="0"/>
-          <w:sz w:val="24"/>
-          <w:szCs w:val="24"/>
-        </w:rPr>
-      </w:pPr>
-      <w:r>
-        <w:rPr>
-          <w:rFonts w:hint="default" w:ascii="Source Code Pro Semibold" w:hAnsi="Source Code Pro Semibold" w:cs="Source Code Pro Semibold"/>
-          <w:b w:val="0"/>
-          <w:bCs w:val="0"/>
-          <w:sz w:val="24"/>
-          <w:szCs w:val="24"/>
-        </w:rPr>
-        <w:t>|| Capacity</w:t>
-      </w:r>
-    </w:p>
-    <w:p>
-      <w:pPr>
-        <w:rPr>
-          <w:rFonts w:hint="default" w:ascii="Source Code Pro Semibold" w:hAnsi="Source Code Pro Semibold" w:cs="Source Code Pro Semibold"/>
-          <w:b w:val="0"/>
-          <w:bCs w:val="0"/>
-          <w:sz w:val="24"/>
-          <w:szCs w:val="24"/>
-        </w:rPr>
-      </w:pPr>
-    </w:p>
-    <w:p>
-      <w:pPr>
-        <w:rPr>
-          <w:rFonts w:hint="default" w:ascii="Source Code Pro Semibold" w:hAnsi="Source Code Pro Semibold" w:cs="Source Code Pro Semibold"/>
-          <w:b w:val="0"/>
-          <w:bCs w:val="0"/>
-          <w:sz w:val="24"/>
-          <w:szCs w:val="24"/>
-        </w:rPr>
-      </w:pPr>
-      <w:r>
-        <w:rPr>
-          <w:rFonts w:hint="default" w:ascii="Source Code Pro Semibold" w:hAnsi="Source Code Pro Semibold" w:cs="Source Code Pro Semibold"/>
-          <w:b w:val="0"/>
-          <w:bCs w:val="0"/>
-          <w:sz w:val="24"/>
-          <w:szCs w:val="24"/>
-        </w:rPr>
-        <w:t>+ObjeDmenXXYZ/%FLAP--OCPN</w:t>
-      </w:r>
-    </w:p>
-    <w:p>
-      <w:pPr>
-        <w:rPr>
-          <w:rFonts w:hint="default" w:ascii="Source Code Pro Semibold" w:hAnsi="Source Code Pro Semibold" w:cs="Source Code Pro Semibold"/>
-          <w:b w:val="0"/>
-          <w:bCs w:val="0"/>
-          <w:sz w:val="24"/>
-          <w:szCs w:val="24"/>
-        </w:rPr>
-      </w:pPr>
-      <w:r>
-        <w:rPr>
-          <w:rFonts w:hint="default" w:ascii="Source Code Pro Semibold" w:hAnsi="Source Code Pro Semibold" w:cs="Source Code Pro Semibold"/>
-          <w:b w:val="0"/>
-          <w:bCs w:val="0"/>
-          <w:sz w:val="24"/>
-          <w:szCs w:val="24"/>
-        </w:rPr>
-        <w:t>|| Occupancy</w:t>
-      </w:r>
-    </w:p>
-    <w:p>
-      <w:pPr>
-        <w:rPr>
-          <w:rFonts w:hint="default" w:ascii="Source Code Pro Semibold" w:hAnsi="Source Code Pro Semibold" w:cs="Source Code Pro Semibold"/>
-          <w:b w:val="0"/>
-          <w:bCs w:val="0"/>
-          <w:sz w:val="24"/>
-          <w:szCs w:val="24"/>
-        </w:rPr>
-      </w:pPr>
-    </w:p>
-    <w:p>
-      <w:pPr>
-        <w:rPr>
-          <w:rFonts w:hint="default" w:ascii="Source Code Pro Semibold" w:hAnsi="Source Code Pro Semibold" w:cs="Source Code Pro Semibold"/>
-          <w:b w:val="0"/>
-          <w:bCs w:val="0"/>
-          <w:sz w:val="24"/>
-          <w:szCs w:val="24"/>
-        </w:rPr>
-      </w:pPr>
-      <w:r>
-        <w:rPr>
-          <w:rFonts w:hint="default" w:ascii="Source Code Pro Semibold" w:hAnsi="Source Code Pro Semibold" w:cs="Source Code Pro Semibold"/>
-          <w:b w:val="0"/>
-          <w:bCs w:val="0"/>
-          <w:sz w:val="24"/>
-          <w:szCs w:val="24"/>
-        </w:rPr>
-        <w:t>+ObjeDmenXXYZ/%FLAP: read</w:t>
-      </w:r>
-    </w:p>
-    <w:p>
-      <w:pPr>
-        <w:rPr>
-          <w:rFonts w:hint="default" w:ascii="Source Code Pro Semibold" w:hAnsi="Source Code Pro Semibold" w:cs="Source Code Pro Semibold"/>
-          <w:b w:val="0"/>
-          <w:bCs w:val="0"/>
-          <w:sz w:val="24"/>
-          <w:szCs w:val="24"/>
-        </w:rPr>
-      </w:pPr>
-      <w:r>
-        <w:rPr>
-          <w:rFonts w:hint="default" w:ascii="Source Code Pro Semibold" w:hAnsi="Source Code Pro Semibold" w:cs="Source Code Pro Semibold"/>
-          <w:b w:val="0"/>
-          <w:bCs w:val="0"/>
-          <w:sz w:val="24"/>
-          <w:szCs w:val="24"/>
-        </w:rPr>
-        <w:t>|| Yeld 1: Stream</w:t>
-      </w:r>
-    </w:p>
-    <w:p>
-      <w:pPr>
-        <w:rPr>
-          <w:rFonts w:hint="default" w:ascii="Source Code Pro Semibold" w:hAnsi="Source Code Pro Semibold" w:cs="Source Code Pro Semibold"/>
-          <w:b w:val="0"/>
-          <w:bCs w:val="0"/>
-          <w:sz w:val="24"/>
-          <w:szCs w:val="24"/>
-        </w:rPr>
-      </w:pPr>
-    </w:p>
-    <w:p>
-      <w:pPr>
-        <w:rPr>
-          <w:rFonts w:hint="default" w:ascii="Source Code Pro Semibold" w:hAnsi="Source Code Pro Semibold" w:cs="Source Code Pro Semibold"/>
-          <w:b w:val="0"/>
-          <w:bCs w:val="0"/>
-          <w:sz w:val="24"/>
-          <w:szCs w:val="24"/>
-        </w:rPr>
-      </w:pPr>
-      <w:r>
-        <w:rPr>
-          <w:rFonts w:hint="default" w:ascii="Source Code Pro Semibold" w:hAnsi="Source Code Pro Semibold" w:cs="Source Code Pro Semibold"/>
-          <w:b w:val="0"/>
-          <w:bCs w:val="0"/>
-          <w:sz w:val="24"/>
-          <w:szCs w:val="24"/>
-        </w:rPr>
-        <w:t>+ObjeDmenXXYZ: lqfy</w:t>
-      </w:r>
-    </w:p>
-    <w:p>
-      <w:pPr>
-        <w:rPr>
-          <w:rFonts w:hint="default" w:ascii="Source Code Pro Semibold" w:hAnsi="Source Code Pro Semibold" w:cs="Source Code Pro Semibold"/>
-          <w:b w:val="0"/>
-          <w:bCs w:val="0"/>
-          <w:sz w:val="24"/>
-          <w:szCs w:val="24"/>
-        </w:rPr>
-      </w:pPr>
-      <w:r>
-        <w:rPr>
-          <w:rFonts w:hint="default" w:ascii="Source Code Pro Semibold" w:hAnsi="Source Code Pro Semibold" w:cs="Source Code Pro Semibold"/>
-          <w:b w:val="0"/>
-          <w:bCs w:val="0"/>
-          <w:sz w:val="24"/>
-          <w:szCs w:val="24"/>
-        </w:rPr>
-        <w:t>|| Liquify</w:t>
-      </w:r>
-    </w:p>
-    <w:p>
-      <w:pPr>
-        <w:rPr>
-          <w:rFonts w:hint="default" w:ascii="Source Code Pro Semibold" w:hAnsi="Source Code Pro Semibold" w:cs="Source Code Pro Semibold"/>
-          <w:b w:val="0"/>
-          <w:bCs w:val="0"/>
-          <w:sz w:val="24"/>
-          <w:szCs w:val="24"/>
-        </w:rPr>
-      </w:pPr>
-      <w:r>
-        <w:rPr>
-          <w:rFonts w:hint="default" w:ascii="Source Code Pro Semibold" w:hAnsi="Source Code Pro Semibold" w:cs="Source Code Pro Semibold"/>
-          <w:b w:val="0"/>
-          <w:bCs w:val="0"/>
-          <w:sz w:val="24"/>
-          <w:szCs w:val="24"/>
-        </w:rPr>
-        <w:t>|| Yeld 1: Figure</w:t>
-      </w:r>
-    </w:p>
-    <w:p>
-      <w:pPr>
-        <w:rPr>
-          <w:rFonts w:hint="default" w:ascii="Source Code Pro Semibold" w:hAnsi="Source Code Pro Semibold" w:cs="Source Code Pro Semibold"/>
-          <w:b w:val="0"/>
-          <w:bCs w:val="0"/>
-          <w:sz w:val="24"/>
-          <w:szCs w:val="24"/>
-        </w:rPr>
-      </w:pPr>
-    </w:p>
-    <w:p>
-      <w:pPr>
-        <w:rPr>
-          <w:rFonts w:hint="default" w:ascii="Source Code Pro Semibold" w:hAnsi="Source Code Pro Semibold" w:cs="Source Code Pro Semibold"/>
-          <w:b w:val="0"/>
-          <w:bCs w:val="0"/>
-          <w:sz w:val="24"/>
-          <w:szCs w:val="24"/>
-        </w:rPr>
-      </w:pPr>
-      <w:r>
-        <w:rPr>
-          <w:rFonts w:hint="default" w:ascii="Source Code Pro Semibold" w:hAnsi="Source Code Pro Semibold" w:cs="Source Code Pro Semibold"/>
-          <w:b w:val="0"/>
-          <w:bCs w:val="0"/>
-          <w:sz w:val="24"/>
-          <w:szCs w:val="24"/>
-        </w:rPr>
-        <w:t>-IfmtXXYZ: sldf [+ObjeDmenXXYZ]</w:t>
-      </w:r>
-    </w:p>
-    <w:p>
-      <w:pPr>
-        <w:rPr>
-          <w:rFonts w:hint="default" w:ascii="Source Code Pro Semibold" w:hAnsi="Source Code Pro Semibold" w:cs="Source Code Pro Semibold"/>
-          <w:b w:val="0"/>
-          <w:bCs w:val="0"/>
-          <w:sz w:val="24"/>
-          <w:szCs w:val="24"/>
-        </w:rPr>
-      </w:pPr>
-      <w:r>
-        <w:rPr>
-          <w:rFonts w:hint="default" w:ascii="Source Code Pro Semibold" w:hAnsi="Source Code Pro Semibold" w:cs="Source Code Pro Semibold"/>
-          <w:b w:val="0"/>
-          <w:bCs w:val="0"/>
-          <w:sz w:val="24"/>
-          <w:szCs w:val="24"/>
-        </w:rPr>
-        <w:t>|| Solidify</w:t>
-      </w:r>
-    </w:p>
-    <w:p>
-      <w:pPr>
-        <w:rPr>
-          <w:rFonts w:hint="default" w:ascii="Source Code Pro Semibold" w:hAnsi="Source Code Pro Semibold" w:cs="Source Code Pro Semibold"/>
-          <w:b w:val="0"/>
-          <w:bCs w:val="0"/>
-          <w:sz w:val="24"/>
-          <w:szCs w:val="24"/>
-        </w:rPr>
-      </w:pPr>
-      <w:r>
-        <w:rPr>
-          <w:rFonts w:hint="default" w:ascii="Source Code Pro Semibold" w:hAnsi="Source Code Pro Semibold" w:cs="Source Code Pro Semibold"/>
-          <w:b w:val="0"/>
-          <w:bCs w:val="0"/>
-          <w:sz w:val="24"/>
-          <w:szCs w:val="24"/>
-        </w:rPr>
-        <w:t>|| Yeld 1: Success status</w:t>
-      </w:r>
-    </w:p>
-    <w:p>
-      <w:pPr>
-        <w:rPr>
-          <w:rFonts w:hint="default" w:ascii="Source Code Pro Semibold" w:hAnsi="Source Code Pro Semibold" w:cs="Source Code Pro Semibold"/>
-          <w:b w:val="0"/>
-          <w:bCs w:val="0"/>
-          <w:sz w:val="24"/>
-          <w:szCs w:val="24"/>
-        </w:rPr>
-      </w:pPr>
-    </w:p>
-    <w:p>
-      <w:pPr>
-        <w:rPr>
-          <w:rFonts w:hint="default" w:ascii="Source Code Pro Semibold" w:hAnsi="Source Code Pro Semibold" w:cs="Source Code Pro Semibold"/>
-          <w:b w:val="0"/>
-          <w:bCs w:val="0"/>
-          <w:sz w:val="24"/>
-          <w:szCs w:val="24"/>
-        </w:rPr>
-      </w:pPr>
-      <w:r>
-        <w:rPr>
-          <w:rFonts w:hint="default" w:ascii="Source Code Pro Semibold" w:hAnsi="Source Code Pro Semibold" w:cs="Source Code Pro Semibold"/>
-          <w:b w:val="0"/>
-          <w:bCs w:val="0"/>
-          <w:sz w:val="24"/>
-          <w:szCs w:val="24"/>
-        </w:rPr>
-        <w:t>+:-IfmtXY: dlte</w:t>
-      </w:r>
-    </w:p>
-    <w:p>
-      <w:pPr>
-        <w:rPr>
-          <w:rFonts w:hint="default" w:ascii="Source Code Pro Semibold" w:hAnsi="Source Code Pro Semibold" w:cs="Source Code Pro Semibold"/>
-          <w:b w:val="0"/>
-          <w:bCs w:val="0"/>
-          <w:sz w:val="24"/>
-          <w:szCs w:val="24"/>
-        </w:rPr>
-      </w:pPr>
-      <w:r>
-        <w:rPr>
-          <w:rFonts w:hint="default" w:ascii="Source Code Pro Semibold" w:hAnsi="Source Code Pro Semibold" w:cs="Source Code Pro Semibold"/>
-          <w:b w:val="0"/>
-          <w:bCs w:val="0"/>
-          <w:sz w:val="24"/>
-          <w:szCs w:val="24"/>
-        </w:rPr>
-        <w:t>+ObjeDmenXXYZ: dlte</w:t>
-      </w:r>
-    </w:p>
-    <w:p>
-      <w:pPr>
-        <w:rPr>
-          <w:rFonts w:hint="default" w:ascii="Source Code Pro Semibold" w:hAnsi="Source Code Pro Semibold" w:cs="Source Code Pro Semibold"/>
-          <w:b w:val="0"/>
-          <w:bCs w:val="0"/>
-          <w:sz w:val="24"/>
-          <w:szCs w:val="24"/>
-        </w:rPr>
-      </w:pPr>
+        <w:t>+ObjeDmenXXY</w:t>
+      </w:r>
+      <w:r>
+        <w:rPr>
+          <w:rFonts w:hint="default" w:ascii="Source Code Pro Semibold" w:hAnsi="Source Code Pro Semibold" w:cs="Source Code Pro Semibold"/>
+          <w:b w:val="0"/>
+          <w:bCs w:val="0"/>
+          <w:sz w:val="24"/>
+          <w:szCs w:val="24"/>
+        </w:rPr>
+        <w:t>Z.s.1-[G1.1]</w:t>
+      </w:r>
       <w:bookmarkStart w:id="0" w:name="_GoBack"/>
       <w:bookmarkEnd w:id="0"/>
+      <w:r>
+        <w:rPr>
+          <w:rFonts w:hint="default" w:ascii="Source Code Pro Semibold" w:hAnsi="Source Code Pro Semibold" w:cs="Source Code Pro Semibold"/>
+          <w:b w:val="0"/>
+          <w:bCs w:val="0"/>
+          <w:sz w:val="24"/>
+          <w:szCs w:val="24"/>
+        </w:rPr>
+        <w:t>: clne [+89631244-ObjeDmenXXYZ]</w:t>
+      </w:r>
+    </w:p>
+    <w:p>
+      <w:pPr>
+        <w:rPr>
+          <w:rFonts w:hint="default" w:ascii="Source Code Pro Semibold" w:hAnsi="Source Code Pro Semibold" w:cs="Source Code Pro Semibold"/>
+          <w:b w:val="0"/>
+          <w:bCs w:val="0"/>
+          <w:sz w:val="24"/>
+          <w:szCs w:val="24"/>
+        </w:rPr>
+      </w:pPr>
+      <w:r>
+        <w:rPr>
+          <w:rFonts w:hint="default" w:ascii="Source Code Pro Semibold" w:hAnsi="Source Code Pro Semibold" w:cs="Source Code Pro Semibold"/>
+          <w:b w:val="0"/>
+          <w:bCs w:val="0"/>
+          <w:sz w:val="24"/>
+          <w:szCs w:val="24"/>
+        </w:rPr>
+        <w:t>+ObjeDmenXXYZ: clne [+89631244-ObjeDmenXXYZ]</w:t>
+      </w:r>
+    </w:p>
+    <w:p>
+      <w:pPr>
+        <w:rPr>
+          <w:rFonts w:hint="default" w:ascii="Source Code Pro Semibold" w:hAnsi="Source Code Pro Semibold" w:cs="Source Code Pro Semibold"/>
+          <w:b w:val="0"/>
+          <w:bCs w:val="0"/>
+          <w:sz w:val="24"/>
+          <w:szCs w:val="24"/>
+        </w:rPr>
+      </w:pPr>
+      <w:r>
+        <w:rPr>
+          <w:rFonts w:hint="default" w:ascii="Source Code Pro Semibold" w:hAnsi="Source Code Pro Semibold" w:cs="Source Code Pro Semibold"/>
+          <w:b w:val="0"/>
+          <w:bCs w:val="0"/>
+          <w:sz w:val="24"/>
+          <w:szCs w:val="24"/>
+        </w:rPr>
+        <w:t>+ObjeDmenXXYZ: clne [+:-IfmtXY]</w:t>
+      </w:r>
+    </w:p>
+    <w:p>
+      <w:pPr>
+        <w:rPr>
+          <w:rFonts w:hint="default" w:ascii="Source Code Pro Semibold" w:hAnsi="Source Code Pro Semibold" w:cs="Source Code Pro Semibold"/>
+          <w:b w:val="0"/>
+          <w:bCs w:val="0"/>
+          <w:sz w:val="24"/>
+          <w:szCs w:val="24"/>
+        </w:rPr>
+      </w:pPr>
+      <w:r>
+        <w:rPr>
+          <w:rFonts w:hint="default" w:ascii="Source Code Pro Semibold" w:hAnsi="Source Code Pro Semibold" w:cs="Source Code Pro Semibold"/>
+          <w:b w:val="0"/>
+          <w:bCs w:val="0"/>
+          <w:sz w:val="24"/>
+          <w:szCs w:val="24"/>
+        </w:rPr>
+        <w:t>|| Yeld 1: Success</w:t>
+      </w:r>
+    </w:p>
+    <w:p>
+      <w:pPr>
+        <w:rPr>
+          <w:rFonts w:hint="default" w:ascii="Source Code Pro Semibold" w:hAnsi="Source Code Pro Semibold" w:cs="Source Code Pro Semibold"/>
+          <w:b w:val="0"/>
+          <w:bCs w:val="0"/>
+          <w:sz w:val="24"/>
+          <w:szCs w:val="24"/>
+        </w:rPr>
+      </w:pPr>
+      <w:r>
+        <w:rPr>
+          <w:rFonts w:hint="default" w:ascii="Source Code Pro Semibold" w:hAnsi="Source Code Pro Semibold" w:cs="Source Code Pro Semibold"/>
+          <w:b w:val="0"/>
+          <w:bCs w:val="0"/>
+          <w:sz w:val="24"/>
+          <w:szCs w:val="24"/>
+        </w:rPr>
+        <w:t>|| ID not sharable among different bren types</w:t>
+      </w:r>
+    </w:p>
+    <w:p>
+      <w:pPr>
+        <w:rPr>
+          <w:rFonts w:hint="default" w:ascii="Source Code Pro Semibold" w:hAnsi="Source Code Pro Semibold" w:cs="Source Code Pro Semibold"/>
+          <w:b w:val="0"/>
+          <w:bCs w:val="0"/>
+          <w:sz w:val="24"/>
+          <w:szCs w:val="24"/>
+        </w:rPr>
+      </w:pPr>
+      <w:r>
+        <w:rPr>
+          <w:rFonts w:hint="default" w:ascii="Source Code Pro Semibold" w:hAnsi="Source Code Pro Semibold" w:cs="Source Code Pro Semibold"/>
+          <w:b w:val="0"/>
+          <w:bCs w:val="0"/>
+          <w:sz w:val="24"/>
+          <w:szCs w:val="24"/>
+        </w:rPr>
+        <w:t>|| 0: Management, 1 - 8: assigned, 9: You</w:t>
+      </w:r>
+    </w:p>
+    <w:p>
+      <w:pPr>
+        <w:rPr>
+          <w:rFonts w:hint="default" w:ascii="Source Code Pro Semibold" w:hAnsi="Source Code Pro Semibold" w:cs="Source Code Pro Semibold"/>
+          <w:b w:val="0"/>
+          <w:bCs w:val="0"/>
+          <w:sz w:val="24"/>
+          <w:szCs w:val="24"/>
+        </w:rPr>
+      </w:pPr>
+    </w:p>
+    <w:p>
+      <w:pPr>
+        <w:rPr>
+          <w:rFonts w:hint="default" w:ascii="Source Code Pro Semibold" w:hAnsi="Source Code Pro Semibold" w:cs="Source Code Pro Semibold"/>
+          <w:b w:val="0"/>
+          <w:bCs w:val="0"/>
+          <w:sz w:val="24"/>
+          <w:szCs w:val="24"/>
+        </w:rPr>
+      </w:pPr>
+      <w:r>
+        <w:rPr>
+          <w:rFonts w:hint="default" w:ascii="Source Code Pro Semibold" w:hAnsi="Source Code Pro Semibold" w:cs="Source Code Pro Semibold"/>
+          <w:b w:val="0"/>
+          <w:bCs w:val="0"/>
+          <w:sz w:val="24"/>
+          <w:szCs w:val="24"/>
+        </w:rPr>
+        <w:t>+ObjeDmenXXYZ--NAME</w:t>
+      </w:r>
+    </w:p>
+    <w:p>
+      <w:pPr>
+        <w:rPr>
+          <w:rFonts w:hint="default" w:ascii="Source Code Pro Semibold" w:hAnsi="Source Code Pro Semibold" w:cs="Source Code Pro Semibold"/>
+          <w:b w:val="0"/>
+          <w:bCs w:val="0"/>
+          <w:sz w:val="24"/>
+          <w:szCs w:val="24"/>
+        </w:rPr>
+      </w:pPr>
+      <w:r>
+        <w:rPr>
+          <w:rFonts w:hint="default" w:ascii="Source Code Pro Semibold" w:hAnsi="Source Code Pro Semibold" w:cs="Source Code Pro Semibold"/>
+          <w:b w:val="0"/>
+          <w:bCs w:val="0"/>
+          <w:sz w:val="24"/>
+          <w:szCs w:val="24"/>
+        </w:rPr>
+        <w:t>|| Name: “Name1”</w:t>
+      </w:r>
+    </w:p>
+    <w:p>
+      <w:pPr>
+        <w:rPr>
+          <w:rFonts w:hint="default" w:ascii="Source Code Pro Semibold" w:hAnsi="Source Code Pro Semibold" w:cs="Source Code Pro Semibold"/>
+          <w:b w:val="0"/>
+          <w:bCs w:val="0"/>
+          <w:sz w:val="24"/>
+          <w:szCs w:val="24"/>
+        </w:rPr>
+      </w:pPr>
+    </w:p>
+    <w:p>
+      <w:pPr>
+        <w:rPr>
+          <w:rFonts w:hint="default" w:ascii="Source Code Pro Semibold" w:hAnsi="Source Code Pro Semibold" w:cs="Source Code Pro Semibold"/>
+          <w:b w:val="0"/>
+          <w:bCs w:val="0"/>
+          <w:sz w:val="24"/>
+          <w:szCs w:val="24"/>
+        </w:rPr>
+      </w:pPr>
+      <w:r>
+        <w:rPr>
+          <w:rFonts w:hint="default" w:ascii="Source Code Pro Semibold" w:hAnsi="Source Code Pro Semibold" w:cs="Source Code Pro Semibold"/>
+          <w:b w:val="0"/>
+          <w:bCs w:val="0"/>
+          <w:sz w:val="24"/>
+          <w:szCs w:val="24"/>
+        </w:rPr>
+        <w:t>+ObjeDmenXXYZ--VLME</w:t>
+      </w:r>
+    </w:p>
+    <w:p>
+      <w:pPr>
+        <w:rPr>
+          <w:rFonts w:hint="default" w:ascii="Source Code Pro Semibold" w:hAnsi="Source Code Pro Semibold" w:cs="Source Code Pro Semibold"/>
+          <w:b w:val="0"/>
+          <w:bCs w:val="0"/>
+          <w:sz w:val="24"/>
+          <w:szCs w:val="24"/>
+        </w:rPr>
+      </w:pPr>
+      <w:r>
+        <w:rPr>
+          <w:rFonts w:hint="default" w:ascii="Source Code Pro Semibold" w:hAnsi="Source Code Pro Semibold" w:cs="Source Code Pro Semibold"/>
+          <w:b w:val="0"/>
+          <w:bCs w:val="0"/>
+          <w:sz w:val="24"/>
+          <w:szCs w:val="24"/>
+        </w:rPr>
+        <w:t>|| Volume</w:t>
+      </w:r>
+    </w:p>
+    <w:p>
+      <w:pPr>
+        <w:rPr>
+          <w:rFonts w:hint="default" w:ascii="Source Code Pro Semibold" w:hAnsi="Source Code Pro Semibold" w:cs="Source Code Pro Semibold"/>
+          <w:b w:val="0"/>
+          <w:bCs w:val="0"/>
+          <w:sz w:val="24"/>
+          <w:szCs w:val="24"/>
+        </w:rPr>
+      </w:pPr>
+    </w:p>
+    <w:p>
+      <w:pPr>
+        <w:rPr>
+          <w:rFonts w:hint="default" w:ascii="Source Code Pro Semibold" w:hAnsi="Source Code Pro Semibold" w:cs="Source Code Pro Semibold"/>
+          <w:b w:val="0"/>
+          <w:bCs w:val="0"/>
+          <w:sz w:val="24"/>
+          <w:szCs w:val="24"/>
+        </w:rPr>
+      </w:pPr>
+      <w:r>
+        <w:rPr>
+          <w:rFonts w:hint="default" w:ascii="Source Code Pro Semibold" w:hAnsi="Source Code Pro Semibold" w:cs="Source Code Pro Semibold"/>
+          <w:b w:val="0"/>
+          <w:bCs w:val="0"/>
+          <w:sz w:val="24"/>
+          <w:szCs w:val="24"/>
+        </w:rPr>
+        <w:t>+ObjeDmenXXYZ/-MMRY: expn [---amount---]</w:t>
+      </w:r>
+    </w:p>
+    <w:p>
+      <w:pPr>
+        <w:rPr>
+          <w:rFonts w:hint="default" w:ascii="Source Code Pro Semibold" w:hAnsi="Source Code Pro Semibold" w:cs="Source Code Pro Semibold"/>
+          <w:b w:val="0"/>
+          <w:bCs w:val="0"/>
+          <w:sz w:val="24"/>
+          <w:szCs w:val="24"/>
+        </w:rPr>
+      </w:pPr>
+    </w:p>
+    <w:p>
+      <w:pPr>
+        <w:rPr>
+          <w:rFonts w:hint="default" w:ascii="Source Code Pro Semibold" w:hAnsi="Source Code Pro Semibold" w:cs="Source Code Pro Semibold"/>
+          <w:b w:val="0"/>
+          <w:bCs w:val="0"/>
+          <w:sz w:val="24"/>
+          <w:szCs w:val="24"/>
+        </w:rPr>
+      </w:pPr>
+      <w:r>
+        <w:rPr>
+          <w:rFonts w:hint="default" w:ascii="Source Code Pro Semibold" w:hAnsi="Source Code Pro Semibold" w:cs="Source Code Pro Semibold"/>
+          <w:b w:val="0"/>
+          <w:bCs w:val="0"/>
+          <w:sz w:val="24"/>
+          <w:szCs w:val="24"/>
+        </w:rPr>
+        <w:t>+ObjeDmenXXYZ/-MMRY--CPCT</w:t>
+      </w:r>
+    </w:p>
+    <w:p>
+      <w:pPr>
+        <w:rPr>
+          <w:rFonts w:hint="default" w:ascii="Source Code Pro Semibold" w:hAnsi="Source Code Pro Semibold" w:cs="Source Code Pro Semibold"/>
+          <w:b w:val="0"/>
+          <w:bCs w:val="0"/>
+          <w:sz w:val="24"/>
+          <w:szCs w:val="24"/>
+        </w:rPr>
+      </w:pPr>
+      <w:r>
+        <w:rPr>
+          <w:rFonts w:hint="default" w:ascii="Source Code Pro Semibold" w:hAnsi="Source Code Pro Semibold" w:cs="Source Code Pro Semibold"/>
+          <w:b w:val="0"/>
+          <w:bCs w:val="0"/>
+          <w:sz w:val="24"/>
+          <w:szCs w:val="24"/>
+        </w:rPr>
+        <w:t>|| Yeld 1: Capacity</w:t>
+      </w:r>
+    </w:p>
+    <w:p>
+      <w:pPr>
+        <w:rPr>
+          <w:rFonts w:hint="default" w:ascii="Source Code Pro Semibold" w:hAnsi="Source Code Pro Semibold" w:cs="Source Code Pro Semibold"/>
+          <w:b w:val="0"/>
+          <w:bCs w:val="0"/>
+          <w:sz w:val="24"/>
+          <w:szCs w:val="24"/>
+        </w:rPr>
+      </w:pPr>
+    </w:p>
+    <w:p>
+      <w:pPr>
+        <w:rPr>
+          <w:rFonts w:hint="default" w:ascii="Source Code Pro Semibold" w:hAnsi="Source Code Pro Semibold" w:cs="Source Code Pro Semibold"/>
+          <w:b w:val="0"/>
+          <w:bCs w:val="0"/>
+          <w:sz w:val="24"/>
+          <w:szCs w:val="24"/>
+        </w:rPr>
+      </w:pPr>
+      <w:r>
+        <w:rPr>
+          <w:rFonts w:hint="default" w:ascii="Source Code Pro Semibold" w:hAnsi="Source Code Pro Semibold" w:cs="Source Code Pro Semibold"/>
+          <w:b w:val="0"/>
+          <w:bCs w:val="0"/>
+          <w:sz w:val="24"/>
+          <w:szCs w:val="24"/>
+        </w:rPr>
+        <w:t>+ObjeDmenXXYZ/-MMRY--CVRG</w:t>
+      </w:r>
+    </w:p>
+    <w:p>
+      <w:pPr>
+        <w:rPr>
+          <w:rFonts w:hint="default" w:ascii="Source Code Pro Semibold" w:hAnsi="Source Code Pro Semibold" w:cs="Source Code Pro Semibold"/>
+          <w:b w:val="0"/>
+          <w:bCs w:val="0"/>
+          <w:sz w:val="24"/>
+          <w:szCs w:val="24"/>
+        </w:rPr>
+      </w:pPr>
+      <w:r>
+        <w:rPr>
+          <w:rFonts w:hint="default" w:ascii="Source Code Pro Semibold" w:hAnsi="Source Code Pro Semibold" w:cs="Source Code Pro Semibold"/>
+          <w:b w:val="0"/>
+          <w:bCs w:val="0"/>
+          <w:sz w:val="24"/>
+          <w:szCs w:val="24"/>
+        </w:rPr>
+        <w:t>|| Yeld 1: Coverage</w:t>
+      </w:r>
+    </w:p>
+    <w:p>
+      <w:pPr>
+        <w:rPr>
+          <w:rFonts w:hint="default" w:ascii="Source Code Pro Semibold" w:hAnsi="Source Code Pro Semibold" w:cs="Source Code Pro Semibold"/>
+          <w:b w:val="0"/>
+          <w:bCs w:val="0"/>
+          <w:sz w:val="24"/>
+          <w:szCs w:val="24"/>
+        </w:rPr>
+      </w:pPr>
+    </w:p>
+    <w:p>
+      <w:pPr>
+        <w:rPr>
+          <w:rFonts w:hint="default" w:ascii="Source Code Pro Semibold" w:hAnsi="Source Code Pro Semibold" w:cs="Source Code Pro Semibold"/>
+          <w:b w:val="0"/>
+          <w:bCs w:val="0"/>
+          <w:sz w:val="24"/>
+          <w:szCs w:val="24"/>
+        </w:rPr>
+      </w:pPr>
+      <w:r>
+        <w:rPr>
+          <w:rFonts w:hint="default" w:ascii="Source Code Pro Semibold" w:hAnsi="Source Code Pro Semibold" w:cs="Source Code Pro Semibold"/>
+          <w:b w:val="0"/>
+          <w:bCs w:val="0"/>
+          <w:sz w:val="24"/>
+          <w:szCs w:val="24"/>
+        </w:rPr>
+        <w:t>+ObjeDmenXXYZ/-MMRY: cntr [---amount---]</w:t>
+      </w:r>
+    </w:p>
+    <w:p>
+      <w:pPr>
+        <w:rPr>
+          <w:rFonts w:hint="default" w:ascii="Source Code Pro Semibold" w:hAnsi="Source Code Pro Semibold" w:cs="Source Code Pro Semibold"/>
+          <w:b w:val="0"/>
+          <w:bCs w:val="0"/>
+          <w:sz w:val="24"/>
+          <w:szCs w:val="24"/>
+        </w:rPr>
+      </w:pPr>
+    </w:p>
+    <w:p>
+      <w:pPr>
+        <w:rPr>
+          <w:rFonts w:hint="default" w:ascii="Source Code Pro Semibold" w:hAnsi="Source Code Pro Semibold" w:cs="Source Code Pro Semibold"/>
+          <w:b w:val="0"/>
+          <w:bCs w:val="0"/>
+          <w:sz w:val="24"/>
+          <w:szCs w:val="24"/>
+        </w:rPr>
+      </w:pPr>
+      <w:r>
+        <w:rPr>
+          <w:rFonts w:hint="default" w:ascii="Source Code Pro Semibold" w:hAnsi="Source Code Pro Semibold" w:cs="Source Code Pro Semibold"/>
+          <w:b w:val="0"/>
+          <w:bCs w:val="0"/>
+          <w:sz w:val="24"/>
+          <w:szCs w:val="24"/>
+        </w:rPr>
+        <w:t>+ObjeDmenXXYZ: hnur [---prvlge---]</w:t>
+      </w:r>
+    </w:p>
+    <w:p>
+      <w:pPr>
+        <w:rPr>
+          <w:rFonts w:hint="default" w:ascii="Source Code Pro Semibold" w:hAnsi="Source Code Pro Semibold" w:cs="Source Code Pro Semibold"/>
+          <w:b w:val="0"/>
+          <w:bCs w:val="0"/>
+          <w:sz w:val="24"/>
+          <w:szCs w:val="24"/>
+        </w:rPr>
+      </w:pPr>
+      <w:r>
+        <w:rPr>
+          <w:rFonts w:hint="default" w:ascii="Source Code Pro Semibold" w:hAnsi="Source Code Pro Semibold" w:cs="Source Code Pro Semibold"/>
+          <w:b w:val="0"/>
+          <w:bCs w:val="0"/>
+          <w:sz w:val="24"/>
+          <w:szCs w:val="24"/>
+        </w:rPr>
+        <w:t>|| Seed 1: Privilege</w:t>
+      </w:r>
+    </w:p>
+    <w:p>
+      <w:pPr>
+        <w:rPr>
+          <w:rFonts w:hint="default" w:ascii="Source Code Pro Semibold" w:hAnsi="Source Code Pro Semibold" w:cs="Source Code Pro Semibold"/>
+          <w:b w:val="0"/>
+          <w:bCs w:val="0"/>
+          <w:sz w:val="24"/>
+          <w:szCs w:val="24"/>
+        </w:rPr>
+      </w:pPr>
+      <w:r>
+        <w:rPr>
+          <w:rFonts w:hint="default" w:ascii="Source Code Pro Semibold" w:hAnsi="Source Code Pro Semibold" w:cs="Source Code Pro Semibold"/>
+          <w:b w:val="0"/>
+          <w:bCs w:val="0"/>
+          <w:sz w:val="24"/>
+          <w:szCs w:val="24"/>
+        </w:rPr>
+        <w:t>|| || Information/Preservation:                         oo</w:t>
+      </w:r>
+    </w:p>
+    <w:p>
+      <w:pPr>
+        <w:rPr>
+          <w:rFonts w:hint="default" w:ascii="Source Code Pro Semibold" w:hAnsi="Source Code Pro Semibold" w:cs="Source Code Pro Semibold"/>
+          <w:b w:val="0"/>
+          <w:bCs w:val="0"/>
+          <w:sz w:val="24"/>
+          <w:szCs w:val="24"/>
+        </w:rPr>
+      </w:pPr>
+      <w:r>
+        <w:rPr>
+          <w:rFonts w:hint="default" w:ascii="Source Code Pro Semibold" w:hAnsi="Source Code Pro Semibold" w:cs="Source Code Pro Semibold"/>
+          <w:b w:val="0"/>
+          <w:bCs w:val="0"/>
+          <w:sz w:val="24"/>
+          <w:szCs w:val="24"/>
+        </w:rPr>
+        <w:t>|| || Information/Exchange:                              ox</w:t>
+      </w:r>
+    </w:p>
+    <w:p>
+      <w:pPr>
+        <w:rPr>
+          <w:rFonts w:hint="default" w:ascii="Source Code Pro Semibold" w:hAnsi="Source Code Pro Semibold" w:cs="Source Code Pro Semibold"/>
+          <w:b w:val="0"/>
+          <w:bCs w:val="0"/>
+          <w:sz w:val="24"/>
+          <w:szCs w:val="24"/>
+        </w:rPr>
+      </w:pPr>
+      <w:r>
+        <w:rPr>
+          <w:rFonts w:hint="default" w:ascii="Source Code Pro Semibold" w:hAnsi="Source Code Pro Semibold" w:cs="Source Code Pro Semibold"/>
+          <w:b w:val="0"/>
+          <w:bCs w:val="0"/>
+          <w:sz w:val="24"/>
+          <w:szCs w:val="24"/>
+        </w:rPr>
+        <w:t>|| || Communication-[.Type:!Hardware ++ Software!]: xo</w:t>
+      </w:r>
+    </w:p>
+    <w:p>
+      <w:pPr>
+        <w:rPr>
+          <w:rFonts w:hint="default" w:ascii="Source Code Pro Semibold" w:hAnsi="Source Code Pro Semibold" w:cs="Source Code Pro Semibold"/>
+          <w:b w:val="0"/>
+          <w:bCs w:val="0"/>
+          <w:sz w:val="24"/>
+          <w:szCs w:val="24"/>
+        </w:rPr>
+      </w:pPr>
+      <w:r>
+        <w:rPr>
+          <w:rFonts w:hint="default" w:ascii="Source Code Pro Semibold" w:hAnsi="Source Code Pro Semibold" w:cs="Source Code Pro Semibold"/>
+          <w:b w:val="0"/>
+          <w:bCs w:val="0"/>
+          <w:sz w:val="24"/>
+          <w:szCs w:val="24"/>
+        </w:rPr>
+        <w:t>|| || Communication-[.Type:!Human ++ Computer!]:     xx</w:t>
+      </w:r>
+    </w:p>
+    <w:p>
+      <w:pPr>
+        <w:rPr>
+          <w:rFonts w:hint="default" w:ascii="Source Code Pro Semibold" w:hAnsi="Source Code Pro Semibold" w:cs="Source Code Pro Semibold"/>
+          <w:b w:val="0"/>
+          <w:bCs w:val="0"/>
+          <w:sz w:val="24"/>
+          <w:szCs w:val="24"/>
+        </w:rPr>
+      </w:pPr>
+    </w:p>
+    <w:p>
+      <w:pPr>
+        <w:rPr>
+          <w:rFonts w:hint="default" w:ascii="Source Code Pro Semibold" w:hAnsi="Source Code Pro Semibold" w:cs="Source Code Pro Semibold"/>
+          <w:b w:val="0"/>
+          <w:bCs w:val="0"/>
+          <w:sz w:val="24"/>
+          <w:szCs w:val="24"/>
+        </w:rPr>
+      </w:pPr>
+      <w:r>
+        <w:rPr>
+          <w:rFonts w:hint="default" w:ascii="Source Code Pro Semibold" w:hAnsi="Source Code Pro Semibold" w:cs="Source Code Pro Semibold"/>
+          <w:b w:val="0"/>
+          <w:bCs w:val="0"/>
+          <w:sz w:val="24"/>
+          <w:szCs w:val="24"/>
+        </w:rPr>
+        <w:t>+ObjeDmenXXYZ--STRV</w:t>
+      </w:r>
+    </w:p>
+    <w:p>
+      <w:pPr>
+        <w:rPr>
+          <w:rFonts w:hint="default" w:ascii="Source Code Pro Semibold" w:hAnsi="Source Code Pro Semibold" w:cs="Source Code Pro Semibold"/>
+          <w:b w:val="0"/>
+          <w:bCs w:val="0"/>
+          <w:sz w:val="24"/>
+          <w:szCs w:val="24"/>
+        </w:rPr>
+      </w:pPr>
+      <w:r>
+        <w:rPr>
+          <w:rFonts w:hint="default" w:ascii="Source Code Pro Semibold" w:hAnsi="Source Code Pro Semibold" w:cs="Source Code Pro Semibold"/>
+          <w:b w:val="0"/>
+          <w:bCs w:val="0"/>
+          <w:sz w:val="24"/>
+          <w:szCs w:val="24"/>
+        </w:rPr>
+        <w:t>|| Privilegity / Strivilege</w:t>
+      </w:r>
+    </w:p>
+    <w:p>
+      <w:pPr>
+        <w:rPr>
+          <w:rFonts w:hint="default" w:ascii="Source Code Pro Semibold" w:hAnsi="Source Code Pro Semibold" w:cs="Source Code Pro Semibold"/>
+          <w:b w:val="0"/>
+          <w:bCs w:val="0"/>
+          <w:sz w:val="24"/>
+          <w:szCs w:val="24"/>
+        </w:rPr>
+      </w:pPr>
+      <w:r>
+        <w:rPr>
+          <w:rFonts w:hint="default" w:ascii="Source Code Pro Semibold" w:hAnsi="Source Code Pro Semibold" w:cs="Source Code Pro Semibold"/>
+          <w:b w:val="0"/>
+          <w:bCs w:val="0"/>
+          <w:sz w:val="24"/>
+          <w:szCs w:val="24"/>
+        </w:rPr>
+        <w:t>|| || NotPrivileged:o, Privileged:x</w:t>
+      </w:r>
+    </w:p>
+    <w:p>
+      <w:pPr>
+        <w:rPr>
+          <w:rFonts w:hint="default" w:ascii="Source Code Pro Semibold" w:hAnsi="Source Code Pro Semibold" w:cs="Source Code Pro Semibold"/>
+          <w:b w:val="0"/>
+          <w:bCs w:val="0"/>
+          <w:sz w:val="24"/>
+          <w:szCs w:val="24"/>
+        </w:rPr>
+      </w:pPr>
+    </w:p>
+    <w:p>
+      <w:pPr>
+        <w:rPr>
+          <w:rFonts w:hint="default" w:ascii="Source Code Pro Semibold" w:hAnsi="Source Code Pro Semibold" w:cs="Source Code Pro Semibold"/>
+          <w:b w:val="0"/>
+          <w:bCs w:val="0"/>
+          <w:sz w:val="24"/>
+          <w:szCs w:val="24"/>
+        </w:rPr>
+      </w:pPr>
+      <w:r>
+        <w:rPr>
+          <w:rFonts w:hint="default" w:ascii="Source Code Pro Semibold" w:hAnsi="Source Code Pro Semibold" w:cs="Source Code Pro Semibold"/>
+          <w:b w:val="0"/>
+          <w:bCs w:val="0"/>
+          <w:sz w:val="24"/>
+          <w:szCs w:val="24"/>
+        </w:rPr>
+        <w:t>+ObjeDmenXXYZ--PRVL</w:t>
+      </w:r>
+    </w:p>
+    <w:p>
+      <w:pPr>
+        <w:rPr>
+          <w:rFonts w:hint="default" w:ascii="Source Code Pro Semibold" w:hAnsi="Source Code Pro Semibold" w:cs="Source Code Pro Semibold"/>
+          <w:b w:val="0"/>
+          <w:bCs w:val="0"/>
+          <w:sz w:val="24"/>
+          <w:szCs w:val="24"/>
+        </w:rPr>
+      </w:pPr>
+      <w:r>
+        <w:rPr>
+          <w:rFonts w:hint="default" w:ascii="Source Code Pro Semibold" w:hAnsi="Source Code Pro Semibold" w:cs="Source Code Pro Semibold"/>
+          <w:b w:val="0"/>
+          <w:bCs w:val="0"/>
+          <w:sz w:val="24"/>
+          <w:szCs w:val="24"/>
+        </w:rPr>
+        <w:t>|| Privileges</w:t>
+      </w:r>
+    </w:p>
+    <w:p>
+      <w:pPr>
+        <w:rPr>
+          <w:rFonts w:hint="default" w:ascii="Source Code Pro Semibold" w:hAnsi="Source Code Pro Semibold" w:cs="Source Code Pro Semibold"/>
+          <w:b w:val="0"/>
+          <w:bCs w:val="0"/>
+          <w:sz w:val="24"/>
+          <w:szCs w:val="24"/>
+        </w:rPr>
+      </w:pPr>
+    </w:p>
+    <w:p>
+      <w:pPr>
+        <w:rPr>
+          <w:rFonts w:hint="default" w:ascii="Source Code Pro Semibold" w:hAnsi="Source Code Pro Semibold" w:cs="Source Code Pro Semibold"/>
+          <w:b w:val="0"/>
+          <w:bCs w:val="0"/>
+          <w:sz w:val="24"/>
+          <w:szCs w:val="24"/>
+        </w:rPr>
+      </w:pPr>
+      <w:r>
+        <w:rPr>
+          <w:rFonts w:hint="default" w:ascii="Source Code Pro Semibold" w:hAnsi="Source Code Pro Semibold" w:cs="Source Code Pro Semibold"/>
+          <w:b w:val="0"/>
+          <w:bCs w:val="0"/>
+          <w:sz w:val="24"/>
+          <w:szCs w:val="24"/>
+        </w:rPr>
+        <w:t>+ObjeDmenXXYZ: strp [---prvlge---]</w:t>
+      </w:r>
+    </w:p>
+    <w:p>
+      <w:pPr>
+        <w:rPr>
+          <w:rFonts w:hint="default" w:ascii="Source Code Pro Semibold" w:hAnsi="Source Code Pro Semibold" w:cs="Source Code Pro Semibold"/>
+          <w:b w:val="0"/>
+          <w:bCs w:val="0"/>
+          <w:sz w:val="24"/>
+          <w:szCs w:val="24"/>
+        </w:rPr>
+      </w:pPr>
+      <w:r>
+        <w:rPr>
+          <w:rFonts w:hint="default" w:ascii="Source Code Pro Semibold" w:hAnsi="Source Code Pro Semibold" w:cs="Source Code Pro Semibold"/>
+          <w:b w:val="0"/>
+          <w:bCs w:val="0"/>
+          <w:sz w:val="24"/>
+          <w:szCs w:val="24"/>
+        </w:rPr>
+        <w:t>|| Strip</w:t>
+      </w:r>
+    </w:p>
+    <w:p>
+      <w:pPr>
+        <w:rPr>
+          <w:rFonts w:hint="default" w:ascii="Source Code Pro Semibold" w:hAnsi="Source Code Pro Semibold" w:cs="Source Code Pro Semibold"/>
+          <w:b w:val="0"/>
+          <w:bCs w:val="0"/>
+          <w:sz w:val="24"/>
+          <w:szCs w:val="24"/>
+        </w:rPr>
+      </w:pPr>
+    </w:p>
+    <w:p>
+      <w:pPr>
+        <w:rPr>
+          <w:rFonts w:hint="default" w:ascii="Source Code Pro Semibold" w:hAnsi="Source Code Pro Semibold" w:cs="Source Code Pro Semibold"/>
+          <w:b w:val="0"/>
+          <w:bCs w:val="0"/>
+          <w:sz w:val="24"/>
+          <w:szCs w:val="24"/>
+        </w:rPr>
+      </w:pPr>
+      <w:r>
+        <w:rPr>
+          <w:rFonts w:hint="default" w:ascii="Source Code Pro Semibold" w:hAnsi="Source Code Pro Semibold" w:cs="Source Code Pro Semibold"/>
+          <w:b w:val="0"/>
+          <w:bCs w:val="0"/>
+          <w:sz w:val="24"/>
+          <w:szCs w:val="24"/>
+        </w:rPr>
+        <w:t>+ObjeDmenXXYZ: run0 [---period---]</w:t>
+      </w:r>
+    </w:p>
+    <w:p>
+      <w:pPr>
+        <w:rPr>
+          <w:rFonts w:hint="default" w:ascii="Source Code Pro Semibold" w:hAnsi="Source Code Pro Semibold" w:cs="Source Code Pro Semibold"/>
+          <w:b w:val="0"/>
+          <w:bCs w:val="0"/>
+          <w:sz w:val="24"/>
+          <w:szCs w:val="24"/>
+        </w:rPr>
+      </w:pPr>
+      <w:r>
+        <w:rPr>
+          <w:rFonts w:hint="default" w:ascii="Source Code Pro Semibold" w:hAnsi="Source Code Pro Semibold" w:cs="Source Code Pro Semibold"/>
+          <w:b w:val="0"/>
+          <w:bCs w:val="0"/>
+          <w:sz w:val="24"/>
+          <w:szCs w:val="24"/>
+        </w:rPr>
+        <w:t>|| Seed 1: Period (Planck)</w:t>
+      </w:r>
+    </w:p>
+    <w:p>
+      <w:pPr>
+        <w:rPr>
+          <w:rFonts w:hint="default" w:ascii="Source Code Pro Semibold" w:hAnsi="Source Code Pro Semibold" w:cs="Source Code Pro Semibold"/>
+          <w:b w:val="0"/>
+          <w:bCs w:val="0"/>
+          <w:sz w:val="24"/>
+          <w:szCs w:val="24"/>
+        </w:rPr>
+      </w:pPr>
+      <w:r>
+        <w:rPr>
+          <w:rFonts w:hint="default" w:ascii="Source Code Pro Semibold" w:hAnsi="Source Code Pro Semibold" w:cs="Source Code Pro Semibold"/>
+          <w:b w:val="0"/>
+          <w:bCs w:val="0"/>
+          <w:sz w:val="24"/>
+          <w:szCs w:val="24"/>
+        </w:rPr>
+        <w:t>|| || x, oo, ox, xo, xx, ooo, oox, oxo, oxx,  Endlessly:o</w:t>
+      </w:r>
+    </w:p>
+    <w:p>
+      <w:pPr>
+        <w:rPr>
+          <w:rFonts w:hint="default" w:ascii="Source Code Pro Semibold" w:hAnsi="Source Code Pro Semibold" w:cs="Source Code Pro Semibold"/>
+          <w:b w:val="0"/>
+          <w:bCs w:val="0"/>
+          <w:sz w:val="24"/>
+          <w:szCs w:val="24"/>
+        </w:rPr>
+      </w:pPr>
+      <w:r>
+        <w:rPr>
+          <w:rFonts w:hint="default" w:ascii="Source Code Pro Semibold" w:hAnsi="Source Code Pro Semibold" w:cs="Source Code Pro Semibold"/>
+          <w:b w:val="0"/>
+          <w:bCs w:val="0"/>
+          <w:sz w:val="24"/>
+          <w:szCs w:val="24"/>
+        </w:rPr>
+        <w:t>|| Yeld 1: Success</w:t>
+      </w:r>
+    </w:p>
+    <w:p>
+      <w:pPr>
+        <w:rPr>
+          <w:rFonts w:hint="default" w:ascii="Source Code Pro Semibold" w:hAnsi="Source Code Pro Semibold" w:cs="Source Code Pro Semibold"/>
+          <w:b w:val="0"/>
+          <w:bCs w:val="0"/>
+          <w:sz w:val="24"/>
+          <w:szCs w:val="24"/>
+        </w:rPr>
+      </w:pPr>
+      <w:r>
+        <w:rPr>
+          <w:rFonts w:hint="default" w:ascii="Source Code Pro Semibold" w:hAnsi="Source Code Pro Semibold" w:cs="Source Code Pro Semibold"/>
+          <w:b w:val="0"/>
+          <w:bCs w:val="0"/>
+          <w:sz w:val="24"/>
+          <w:szCs w:val="24"/>
+        </w:rPr>
+        <w:t>|| Yeld 2: Failure Reason || Return Reason</w:t>
+      </w:r>
+    </w:p>
+    <w:p>
+      <w:pPr>
+        <w:rPr>
+          <w:rFonts w:hint="default" w:ascii="Source Code Pro Semibold" w:hAnsi="Source Code Pro Semibold" w:cs="Source Code Pro Semibold"/>
+          <w:b w:val="0"/>
+          <w:bCs w:val="0"/>
+          <w:sz w:val="24"/>
+          <w:szCs w:val="24"/>
+        </w:rPr>
+      </w:pPr>
+      <w:r>
+        <w:rPr>
+          <w:rFonts w:hint="default" w:ascii="Source Code Pro Semibold" w:hAnsi="Source Code Pro Semibold" w:cs="Source Code Pro Semibold"/>
+          <w:b w:val="0"/>
+          <w:bCs w:val="0"/>
+          <w:sz w:val="24"/>
+          <w:szCs w:val="24"/>
+        </w:rPr>
+        <w:t>|| || TYPE 1</w:t>
+      </w:r>
+    </w:p>
+    <w:p>
+      <w:pPr>
+        <w:rPr>
+          <w:rFonts w:hint="default" w:ascii="Source Code Pro Semibold" w:hAnsi="Source Code Pro Semibold" w:cs="Source Code Pro Semibold"/>
+          <w:b w:val="0"/>
+          <w:bCs w:val="0"/>
+          <w:sz w:val="24"/>
+          <w:szCs w:val="24"/>
+        </w:rPr>
+      </w:pPr>
+      <w:r>
+        <w:rPr>
+          <w:rFonts w:hint="default" w:ascii="Source Code Pro Semibold" w:hAnsi="Source Code Pro Semibold" w:cs="Source Code Pro Semibold"/>
+          <w:b w:val="0"/>
+          <w:bCs w:val="0"/>
+          <w:sz w:val="24"/>
+          <w:szCs w:val="24"/>
+        </w:rPr>
+        <w:t>|| || Error-[.Cause:Grammar]:            oo: Line 12: --.</w:t>
+      </w:r>
+    </w:p>
+    <w:p>
+      <w:pPr>
+        <w:rPr>
+          <w:rFonts w:hint="default" w:ascii="Source Code Pro Semibold" w:hAnsi="Source Code Pro Semibold" w:cs="Source Code Pro Semibold"/>
+          <w:b w:val="0"/>
+          <w:bCs w:val="0"/>
+          <w:sz w:val="24"/>
+          <w:szCs w:val="24"/>
+        </w:rPr>
+      </w:pPr>
+      <w:r>
+        <w:rPr>
+          <w:rFonts w:hint="default" w:ascii="Source Code Pro Semibold" w:hAnsi="Source Code Pro Semibold" w:cs="Source Code Pro Semibold"/>
+          <w:b w:val="0"/>
+          <w:bCs w:val="0"/>
+          <w:sz w:val="24"/>
+          <w:szCs w:val="24"/>
+        </w:rPr>
+        <w:t>|| || Error-[.Cause:MemoryExhaustion]: ox: Line 34</w:t>
+      </w:r>
+    </w:p>
+    <w:p>
+      <w:pPr>
+        <w:rPr>
+          <w:rFonts w:hint="default" w:ascii="Source Code Pro Semibold" w:hAnsi="Source Code Pro Semibold" w:cs="Source Code Pro Semibold"/>
+          <w:b w:val="0"/>
+          <w:bCs w:val="0"/>
+          <w:sz w:val="24"/>
+          <w:szCs w:val="24"/>
+        </w:rPr>
+      </w:pPr>
+      <w:r>
+        <w:rPr>
+          <w:rFonts w:hint="default" w:ascii="Source Code Pro Semibold" w:hAnsi="Source Code Pro Semibold" w:cs="Source Code Pro Semibold"/>
+          <w:b w:val="0"/>
+          <w:bCs w:val="0"/>
+          <w:sz w:val="24"/>
+          <w:szCs w:val="24"/>
+        </w:rPr>
+        <w:t>|| || Error-[.Cause:Overstepping]:      xo: Line 11: --.</w:t>
+      </w:r>
+    </w:p>
+    <w:p>
+      <w:pPr>
+        <w:rPr>
+          <w:rFonts w:hint="default" w:ascii="Source Code Pro Semibold" w:hAnsi="Source Code Pro Semibold" w:cs="Source Code Pro Semibold"/>
+          <w:b w:val="0"/>
+          <w:bCs w:val="0"/>
+          <w:sz w:val="24"/>
+          <w:szCs w:val="24"/>
+        </w:rPr>
+      </w:pPr>
+      <w:r>
+        <w:rPr>
+          <w:rFonts w:hint="default" w:ascii="Source Code Pro Semibold" w:hAnsi="Source Code Pro Semibold" w:cs="Source Code Pro Semibold"/>
+          <w:b w:val="0"/>
+          <w:bCs w:val="0"/>
+          <w:sz w:val="24"/>
+          <w:szCs w:val="24"/>
+        </w:rPr>
+        <w:t>|| || Error-[.Cause:DelibrateCrash__]: xx: Line 34: --?</w:t>
+      </w:r>
+    </w:p>
+    <w:p>
+      <w:pPr>
+        <w:rPr>
+          <w:rFonts w:hint="default" w:ascii="Source Code Pro Semibold" w:hAnsi="Source Code Pro Semibold" w:cs="Source Code Pro Semibold"/>
+          <w:b w:val="0"/>
+          <w:bCs w:val="0"/>
+          <w:sz w:val="24"/>
+          <w:szCs w:val="24"/>
+        </w:rPr>
+      </w:pPr>
+      <w:r>
+        <w:rPr>
+          <w:rFonts w:hint="default" w:ascii="Source Code Pro Semibold" w:hAnsi="Source Code Pro Semibold" w:cs="Source Code Pro Semibold"/>
+          <w:b w:val="0"/>
+          <w:bCs w:val="0"/>
+          <w:sz w:val="24"/>
+          <w:szCs w:val="24"/>
+        </w:rPr>
+        <w:t>|| ||</w:t>
+      </w:r>
+    </w:p>
+    <w:p>
+      <w:pPr>
+        <w:rPr>
+          <w:rFonts w:hint="default" w:ascii="Source Code Pro Semibold" w:hAnsi="Source Code Pro Semibold" w:cs="Source Code Pro Semibold"/>
+          <w:b w:val="0"/>
+          <w:bCs w:val="0"/>
+          <w:sz w:val="24"/>
+          <w:szCs w:val="24"/>
+        </w:rPr>
+      </w:pPr>
+      <w:r>
+        <w:rPr>
+          <w:rFonts w:hint="default" w:ascii="Source Code Pro Semibold" w:hAnsi="Source Code Pro Semibold" w:cs="Source Code Pro Semibold"/>
+          <w:b w:val="0"/>
+          <w:bCs w:val="0"/>
+          <w:sz w:val="24"/>
+          <w:szCs w:val="24"/>
+        </w:rPr>
+        <w:t>|| || TYPE 2</w:t>
+      </w:r>
+    </w:p>
+    <w:p>
+      <w:pPr>
+        <w:rPr>
+          <w:rFonts w:hint="default" w:ascii="Source Code Pro Semibold" w:hAnsi="Source Code Pro Semibold" w:cs="Source Code Pro Semibold"/>
+          <w:b w:val="0"/>
+          <w:bCs w:val="0"/>
+          <w:sz w:val="24"/>
+          <w:szCs w:val="24"/>
+        </w:rPr>
+      </w:pPr>
+      <w:r>
+        <w:rPr>
+          <w:rFonts w:hint="default" w:ascii="Source Code Pro Semibold" w:hAnsi="Source Code Pro Semibold" w:cs="Source Code Pro Semibold"/>
+          <w:b w:val="0"/>
+          <w:bCs w:val="0"/>
+          <w:sz w:val="24"/>
+          <w:szCs w:val="24"/>
+        </w:rPr>
+        <w:t>|| || Suspend:o, Completed:x</w:t>
+      </w:r>
+    </w:p>
+    <w:p>
+      <w:pPr>
+        <w:rPr>
+          <w:rFonts w:hint="default" w:ascii="Source Code Pro Semibold" w:hAnsi="Source Code Pro Semibold" w:cs="Source Code Pro Semibold"/>
+          <w:b w:val="0"/>
+          <w:bCs w:val="0"/>
+          <w:sz w:val="24"/>
+          <w:szCs w:val="24"/>
+        </w:rPr>
+      </w:pPr>
+    </w:p>
+    <w:p>
+      <w:pPr>
+        <w:rPr>
+          <w:rFonts w:hint="default" w:ascii="Source Code Pro Semibold" w:hAnsi="Source Code Pro Semibold" w:cs="Source Code Pro Semibold"/>
+          <w:b w:val="0"/>
+          <w:bCs w:val="0"/>
+          <w:sz w:val="24"/>
+          <w:szCs w:val="24"/>
+        </w:rPr>
+      </w:pPr>
+      <w:r>
+        <w:rPr>
+          <w:rFonts w:hint="default" w:ascii="Source Code Pro Semibold" w:hAnsi="Source Code Pro Semibold" w:cs="Source Code Pro Semibold"/>
+          <w:b w:val="0"/>
+          <w:bCs w:val="0"/>
+          <w:sz w:val="24"/>
+          <w:szCs w:val="24"/>
+        </w:rPr>
+        <w:t>+ObjeDmenXXYZ/%CLAP: expn [---amount---]</w:t>
+      </w:r>
+    </w:p>
+    <w:p>
+      <w:pPr>
+        <w:rPr>
+          <w:rFonts w:hint="default" w:ascii="Source Code Pro Semibold" w:hAnsi="Source Code Pro Semibold" w:cs="Source Code Pro Semibold"/>
+          <w:b w:val="0"/>
+          <w:bCs w:val="0"/>
+          <w:sz w:val="24"/>
+          <w:szCs w:val="24"/>
+        </w:rPr>
+      </w:pPr>
+    </w:p>
+    <w:p>
+      <w:pPr>
+        <w:rPr>
+          <w:rFonts w:hint="default" w:ascii="Source Code Pro Semibold" w:hAnsi="Source Code Pro Semibold" w:cs="Source Code Pro Semibold"/>
+          <w:b w:val="0"/>
+          <w:bCs w:val="0"/>
+          <w:sz w:val="24"/>
+          <w:szCs w:val="24"/>
+        </w:rPr>
+      </w:pPr>
+      <w:r>
+        <w:rPr>
+          <w:rFonts w:hint="default" w:ascii="Source Code Pro Semibold" w:hAnsi="Source Code Pro Semibold" w:cs="Source Code Pro Semibold"/>
+          <w:b w:val="0"/>
+          <w:bCs w:val="0"/>
+          <w:sz w:val="24"/>
+          <w:szCs w:val="24"/>
+        </w:rPr>
+        <w:t>+ObjeDmenXXYZ/%CLAP--CPCT</w:t>
+      </w:r>
+    </w:p>
+    <w:p>
+      <w:pPr>
+        <w:rPr>
+          <w:rFonts w:hint="default" w:ascii="Source Code Pro Semibold" w:hAnsi="Source Code Pro Semibold" w:cs="Source Code Pro Semibold"/>
+          <w:b w:val="0"/>
+          <w:bCs w:val="0"/>
+          <w:sz w:val="24"/>
+          <w:szCs w:val="24"/>
+        </w:rPr>
+      </w:pPr>
+      <w:r>
+        <w:rPr>
+          <w:rFonts w:hint="default" w:ascii="Source Code Pro Semibold" w:hAnsi="Source Code Pro Semibold" w:cs="Source Code Pro Semibold"/>
+          <w:b w:val="0"/>
+          <w:bCs w:val="0"/>
+          <w:sz w:val="24"/>
+          <w:szCs w:val="24"/>
+        </w:rPr>
+        <w:t>|| Capacity</w:t>
+      </w:r>
+    </w:p>
+    <w:p>
+      <w:pPr>
+        <w:rPr>
+          <w:rFonts w:hint="default" w:ascii="Source Code Pro Semibold" w:hAnsi="Source Code Pro Semibold" w:cs="Source Code Pro Semibold"/>
+          <w:b w:val="0"/>
+          <w:bCs w:val="0"/>
+          <w:sz w:val="24"/>
+          <w:szCs w:val="24"/>
+        </w:rPr>
+      </w:pPr>
+    </w:p>
+    <w:p>
+      <w:pPr>
+        <w:rPr>
+          <w:rFonts w:hint="default" w:ascii="Source Code Pro Semibold" w:hAnsi="Source Code Pro Semibold" w:cs="Source Code Pro Semibold"/>
+          <w:b w:val="0"/>
+          <w:bCs w:val="0"/>
+          <w:sz w:val="24"/>
+          <w:szCs w:val="24"/>
+        </w:rPr>
+      </w:pPr>
+      <w:r>
+        <w:rPr>
+          <w:rFonts w:hint="default" w:ascii="Source Code Pro Semibold" w:hAnsi="Source Code Pro Semibold" w:cs="Source Code Pro Semibold"/>
+          <w:b w:val="0"/>
+          <w:bCs w:val="0"/>
+          <w:sz w:val="24"/>
+          <w:szCs w:val="24"/>
+        </w:rPr>
+        <w:t>+ObjeDmenXXYZ/%CLAP: fill [--.stream--.]</w:t>
+      </w:r>
+    </w:p>
+    <w:p>
+      <w:pPr>
+        <w:rPr>
+          <w:rFonts w:hint="default" w:ascii="Source Code Pro Semibold" w:hAnsi="Source Code Pro Semibold" w:cs="Source Code Pro Semibold"/>
+          <w:b w:val="0"/>
+          <w:bCs w:val="0"/>
+          <w:sz w:val="24"/>
+          <w:szCs w:val="24"/>
+        </w:rPr>
+      </w:pPr>
+      <w:r>
+        <w:rPr>
+          <w:rFonts w:hint="default" w:ascii="Source Code Pro Semibold" w:hAnsi="Source Code Pro Semibold" w:cs="Source Code Pro Semibold"/>
+          <w:b w:val="0"/>
+          <w:bCs w:val="0"/>
+          <w:sz w:val="24"/>
+          <w:szCs w:val="24"/>
+        </w:rPr>
+        <w:t>|| Yeld 1: Stream-[.Type:Putted].Length</w:t>
+      </w:r>
+    </w:p>
+    <w:p>
+      <w:pPr>
+        <w:rPr>
+          <w:rFonts w:hint="default" w:ascii="Source Code Pro Semibold" w:hAnsi="Source Code Pro Semibold" w:cs="Source Code Pro Semibold"/>
+          <w:b w:val="0"/>
+          <w:bCs w:val="0"/>
+          <w:sz w:val="24"/>
+          <w:szCs w:val="24"/>
+        </w:rPr>
+      </w:pPr>
+      <w:r>
+        <w:rPr>
+          <w:rFonts w:hint="default" w:ascii="Source Code Pro Semibold" w:hAnsi="Source Code Pro Semibold" w:cs="Source Code Pro Semibold"/>
+          <w:b w:val="0"/>
+          <w:bCs w:val="0"/>
+          <w:sz w:val="24"/>
+          <w:szCs w:val="24"/>
+        </w:rPr>
+        <w:t>|| || 0:o, 1:x, 2:oo, 3:ox, 4:xo</w:t>
+      </w:r>
+    </w:p>
+    <w:p>
+      <w:pPr>
+        <w:rPr>
+          <w:rFonts w:hint="default" w:ascii="Source Code Pro Semibold" w:hAnsi="Source Code Pro Semibold" w:cs="Source Code Pro Semibold"/>
+          <w:b w:val="0"/>
+          <w:bCs w:val="0"/>
+          <w:sz w:val="24"/>
+          <w:szCs w:val="24"/>
+        </w:rPr>
+      </w:pPr>
+    </w:p>
+    <w:p>
+      <w:pPr>
+        <w:rPr>
+          <w:rFonts w:hint="default" w:ascii="Source Code Pro Semibold" w:hAnsi="Source Code Pro Semibold" w:cs="Source Code Pro Semibold"/>
+          <w:b w:val="0"/>
+          <w:bCs w:val="0"/>
+          <w:sz w:val="24"/>
+          <w:szCs w:val="24"/>
+        </w:rPr>
+      </w:pPr>
+      <w:r>
+        <w:rPr>
+          <w:rFonts w:hint="default" w:ascii="Source Code Pro Semibold" w:hAnsi="Source Code Pro Semibold" w:cs="Source Code Pro Semibold"/>
+          <w:b w:val="0"/>
+          <w:bCs w:val="0"/>
+          <w:sz w:val="24"/>
+          <w:szCs w:val="24"/>
+        </w:rPr>
+        <w:t>+ObjeDmenXXYZ/%CLAP--OCPN</w:t>
+      </w:r>
+    </w:p>
+    <w:p>
+      <w:pPr>
+        <w:rPr>
+          <w:rFonts w:hint="default" w:ascii="Source Code Pro Semibold" w:hAnsi="Source Code Pro Semibold" w:cs="Source Code Pro Semibold"/>
+          <w:b w:val="0"/>
+          <w:bCs w:val="0"/>
+          <w:sz w:val="24"/>
+          <w:szCs w:val="24"/>
+        </w:rPr>
+      </w:pPr>
+      <w:r>
+        <w:rPr>
+          <w:rFonts w:hint="default" w:ascii="Source Code Pro Semibold" w:hAnsi="Source Code Pro Semibold" w:cs="Source Code Pro Semibold"/>
+          <w:b w:val="0"/>
+          <w:bCs w:val="0"/>
+          <w:sz w:val="24"/>
+          <w:szCs w:val="24"/>
+        </w:rPr>
+        <w:t>|| Occupancy</w:t>
+      </w:r>
+    </w:p>
+    <w:p>
+      <w:pPr>
+        <w:rPr>
+          <w:rFonts w:hint="default" w:ascii="Source Code Pro Semibold" w:hAnsi="Source Code Pro Semibold" w:cs="Source Code Pro Semibold"/>
+          <w:b w:val="0"/>
+          <w:bCs w:val="0"/>
+          <w:sz w:val="24"/>
+          <w:szCs w:val="24"/>
+        </w:rPr>
+      </w:pPr>
+    </w:p>
+    <w:p>
+      <w:pPr>
+        <w:rPr>
+          <w:rFonts w:hint="default" w:ascii="Source Code Pro Semibold" w:hAnsi="Source Code Pro Semibold" w:cs="Source Code Pro Semibold"/>
+          <w:b w:val="0"/>
+          <w:bCs w:val="0"/>
+          <w:sz w:val="24"/>
+          <w:szCs w:val="24"/>
+        </w:rPr>
+      </w:pPr>
+      <w:r>
+        <w:rPr>
+          <w:rFonts w:hint="default" w:ascii="Source Code Pro Semibold" w:hAnsi="Source Code Pro Semibold" w:cs="Source Code Pro Semibold"/>
+          <w:b w:val="0"/>
+          <w:bCs w:val="0"/>
+          <w:sz w:val="24"/>
+          <w:szCs w:val="24"/>
+        </w:rPr>
+        <w:t>+ObjeDmenXXYZ/%CLAP: cntr [---amount---]</w:t>
+      </w:r>
+    </w:p>
+    <w:p>
+      <w:pPr>
+        <w:rPr>
+          <w:rFonts w:hint="default" w:ascii="Source Code Pro Semibold" w:hAnsi="Source Code Pro Semibold" w:cs="Source Code Pro Semibold"/>
+          <w:b w:val="0"/>
+          <w:bCs w:val="0"/>
+          <w:sz w:val="24"/>
+          <w:szCs w:val="24"/>
+        </w:rPr>
+      </w:pPr>
+    </w:p>
+    <w:p>
+      <w:pPr>
+        <w:rPr>
+          <w:rFonts w:hint="default" w:ascii="Source Code Pro Semibold" w:hAnsi="Source Code Pro Semibold" w:cs="Source Code Pro Semibold"/>
+          <w:b w:val="0"/>
+          <w:bCs w:val="0"/>
+          <w:sz w:val="24"/>
+          <w:szCs w:val="24"/>
+        </w:rPr>
+      </w:pPr>
+      <w:r>
+        <w:rPr>
+          <w:rFonts w:hint="default" w:ascii="Source Code Pro Semibold" w:hAnsi="Source Code Pro Semibold" w:cs="Source Code Pro Semibold"/>
+          <w:b w:val="0"/>
+          <w:bCs w:val="0"/>
+          <w:sz w:val="24"/>
+          <w:szCs w:val="24"/>
+        </w:rPr>
+        <w:t>+ObjeDmenXXYZ/%FLAP--CPCT</w:t>
+      </w:r>
+    </w:p>
+    <w:p>
+      <w:pPr>
+        <w:rPr>
+          <w:rFonts w:hint="default" w:ascii="Source Code Pro Semibold" w:hAnsi="Source Code Pro Semibold" w:cs="Source Code Pro Semibold"/>
+          <w:b w:val="0"/>
+          <w:bCs w:val="0"/>
+          <w:sz w:val="24"/>
+          <w:szCs w:val="24"/>
+        </w:rPr>
+      </w:pPr>
+      <w:r>
+        <w:rPr>
+          <w:rFonts w:hint="default" w:ascii="Source Code Pro Semibold" w:hAnsi="Source Code Pro Semibold" w:cs="Source Code Pro Semibold"/>
+          <w:b w:val="0"/>
+          <w:bCs w:val="0"/>
+          <w:sz w:val="24"/>
+          <w:szCs w:val="24"/>
+        </w:rPr>
+        <w:t>|| Capacity</w:t>
+      </w:r>
+    </w:p>
+    <w:p>
+      <w:pPr>
+        <w:rPr>
+          <w:rFonts w:hint="default" w:ascii="Source Code Pro Semibold" w:hAnsi="Source Code Pro Semibold" w:cs="Source Code Pro Semibold"/>
+          <w:b w:val="0"/>
+          <w:bCs w:val="0"/>
+          <w:sz w:val="24"/>
+          <w:szCs w:val="24"/>
+        </w:rPr>
+      </w:pPr>
+    </w:p>
+    <w:p>
+      <w:pPr>
+        <w:rPr>
+          <w:rFonts w:hint="default" w:ascii="Source Code Pro Semibold" w:hAnsi="Source Code Pro Semibold" w:cs="Source Code Pro Semibold"/>
+          <w:b w:val="0"/>
+          <w:bCs w:val="0"/>
+          <w:sz w:val="24"/>
+          <w:szCs w:val="24"/>
+        </w:rPr>
+      </w:pPr>
+      <w:r>
+        <w:rPr>
+          <w:rFonts w:hint="default" w:ascii="Source Code Pro Semibold" w:hAnsi="Source Code Pro Semibold" w:cs="Source Code Pro Semibold"/>
+          <w:b w:val="0"/>
+          <w:bCs w:val="0"/>
+          <w:sz w:val="24"/>
+          <w:szCs w:val="24"/>
+        </w:rPr>
+        <w:t>+ObjeDmenXXYZ/%FLAP--OCPN</w:t>
+      </w:r>
+    </w:p>
+    <w:p>
+      <w:pPr>
+        <w:rPr>
+          <w:rFonts w:hint="default" w:ascii="Source Code Pro Semibold" w:hAnsi="Source Code Pro Semibold" w:cs="Source Code Pro Semibold"/>
+          <w:b w:val="0"/>
+          <w:bCs w:val="0"/>
+          <w:sz w:val="24"/>
+          <w:szCs w:val="24"/>
+        </w:rPr>
+      </w:pPr>
+      <w:r>
+        <w:rPr>
+          <w:rFonts w:hint="default" w:ascii="Source Code Pro Semibold" w:hAnsi="Source Code Pro Semibold" w:cs="Source Code Pro Semibold"/>
+          <w:b w:val="0"/>
+          <w:bCs w:val="0"/>
+          <w:sz w:val="24"/>
+          <w:szCs w:val="24"/>
+        </w:rPr>
+        <w:t>|| Occupancy</w:t>
+      </w:r>
+    </w:p>
+    <w:p>
+      <w:pPr>
+        <w:rPr>
+          <w:rFonts w:hint="default" w:ascii="Source Code Pro Semibold" w:hAnsi="Source Code Pro Semibold" w:cs="Source Code Pro Semibold"/>
+          <w:b w:val="0"/>
+          <w:bCs w:val="0"/>
+          <w:sz w:val="24"/>
+          <w:szCs w:val="24"/>
+        </w:rPr>
+      </w:pPr>
+    </w:p>
+    <w:p>
+      <w:pPr>
+        <w:rPr>
+          <w:rFonts w:hint="default" w:ascii="Source Code Pro Semibold" w:hAnsi="Source Code Pro Semibold" w:cs="Source Code Pro Semibold"/>
+          <w:b w:val="0"/>
+          <w:bCs w:val="0"/>
+          <w:sz w:val="24"/>
+          <w:szCs w:val="24"/>
+        </w:rPr>
+      </w:pPr>
+      <w:r>
+        <w:rPr>
+          <w:rFonts w:hint="default" w:ascii="Source Code Pro Semibold" w:hAnsi="Source Code Pro Semibold" w:cs="Source Code Pro Semibold"/>
+          <w:b w:val="0"/>
+          <w:bCs w:val="0"/>
+          <w:sz w:val="24"/>
+          <w:szCs w:val="24"/>
+        </w:rPr>
+        <w:t>+ObjeDmenXXYZ/%FLAP: read</w:t>
+      </w:r>
+    </w:p>
+    <w:p>
+      <w:pPr>
+        <w:rPr>
+          <w:rFonts w:hint="default" w:ascii="Source Code Pro Semibold" w:hAnsi="Source Code Pro Semibold" w:cs="Source Code Pro Semibold"/>
+          <w:b w:val="0"/>
+          <w:bCs w:val="0"/>
+          <w:sz w:val="24"/>
+          <w:szCs w:val="24"/>
+        </w:rPr>
+      </w:pPr>
+      <w:r>
+        <w:rPr>
+          <w:rFonts w:hint="default" w:ascii="Source Code Pro Semibold" w:hAnsi="Source Code Pro Semibold" w:cs="Source Code Pro Semibold"/>
+          <w:b w:val="0"/>
+          <w:bCs w:val="0"/>
+          <w:sz w:val="24"/>
+          <w:szCs w:val="24"/>
+        </w:rPr>
+        <w:t>|| Yeld 1: Stream</w:t>
+      </w:r>
+    </w:p>
+    <w:p>
+      <w:pPr>
+        <w:rPr>
+          <w:rFonts w:hint="default" w:ascii="Source Code Pro Semibold" w:hAnsi="Source Code Pro Semibold" w:cs="Source Code Pro Semibold"/>
+          <w:b w:val="0"/>
+          <w:bCs w:val="0"/>
+          <w:sz w:val="24"/>
+          <w:szCs w:val="24"/>
+        </w:rPr>
+      </w:pPr>
+    </w:p>
+    <w:p>
+      <w:pPr>
+        <w:rPr>
+          <w:rFonts w:hint="default" w:ascii="Source Code Pro Semibold" w:hAnsi="Source Code Pro Semibold" w:cs="Source Code Pro Semibold"/>
+          <w:b w:val="0"/>
+          <w:bCs w:val="0"/>
+          <w:sz w:val="24"/>
+          <w:szCs w:val="24"/>
+        </w:rPr>
+      </w:pPr>
+      <w:r>
+        <w:rPr>
+          <w:rFonts w:hint="default" w:ascii="Source Code Pro Semibold" w:hAnsi="Source Code Pro Semibold" w:cs="Source Code Pro Semibold"/>
+          <w:b w:val="0"/>
+          <w:bCs w:val="0"/>
+          <w:sz w:val="24"/>
+          <w:szCs w:val="24"/>
+        </w:rPr>
+        <w:t>+ObjeDmenXXYZ: lqfy</w:t>
+      </w:r>
+    </w:p>
+    <w:p>
+      <w:pPr>
+        <w:rPr>
+          <w:rFonts w:hint="default" w:ascii="Source Code Pro Semibold" w:hAnsi="Source Code Pro Semibold" w:cs="Source Code Pro Semibold"/>
+          <w:b w:val="0"/>
+          <w:bCs w:val="0"/>
+          <w:sz w:val="24"/>
+          <w:szCs w:val="24"/>
+        </w:rPr>
+      </w:pPr>
+      <w:r>
+        <w:rPr>
+          <w:rFonts w:hint="default" w:ascii="Source Code Pro Semibold" w:hAnsi="Source Code Pro Semibold" w:cs="Source Code Pro Semibold"/>
+          <w:b w:val="0"/>
+          <w:bCs w:val="0"/>
+          <w:sz w:val="24"/>
+          <w:szCs w:val="24"/>
+        </w:rPr>
+        <w:t>|| Liquify</w:t>
+      </w:r>
+    </w:p>
+    <w:p>
+      <w:pPr>
+        <w:rPr>
+          <w:rFonts w:hint="default" w:ascii="Source Code Pro Semibold" w:hAnsi="Source Code Pro Semibold" w:cs="Source Code Pro Semibold"/>
+          <w:b w:val="0"/>
+          <w:bCs w:val="0"/>
+          <w:sz w:val="24"/>
+          <w:szCs w:val="24"/>
+        </w:rPr>
+      </w:pPr>
+      <w:r>
+        <w:rPr>
+          <w:rFonts w:hint="default" w:ascii="Source Code Pro Semibold" w:hAnsi="Source Code Pro Semibold" w:cs="Source Code Pro Semibold"/>
+          <w:b w:val="0"/>
+          <w:bCs w:val="0"/>
+          <w:sz w:val="24"/>
+          <w:szCs w:val="24"/>
+        </w:rPr>
+        <w:t>|| Yeld 1: Figure</w:t>
+      </w:r>
+    </w:p>
+    <w:p>
+      <w:pPr>
+        <w:rPr>
+          <w:rFonts w:hint="default" w:ascii="Source Code Pro Semibold" w:hAnsi="Source Code Pro Semibold" w:cs="Source Code Pro Semibold"/>
+          <w:b w:val="0"/>
+          <w:bCs w:val="0"/>
+          <w:sz w:val="24"/>
+          <w:szCs w:val="24"/>
+        </w:rPr>
+      </w:pPr>
+    </w:p>
+    <w:p>
+      <w:pPr>
+        <w:rPr>
+          <w:rFonts w:hint="default" w:ascii="Source Code Pro Semibold" w:hAnsi="Source Code Pro Semibold" w:cs="Source Code Pro Semibold"/>
+          <w:b w:val="0"/>
+          <w:bCs w:val="0"/>
+          <w:sz w:val="24"/>
+          <w:szCs w:val="24"/>
+        </w:rPr>
+      </w:pPr>
+      <w:r>
+        <w:rPr>
+          <w:rFonts w:hint="default" w:ascii="Source Code Pro Semibold" w:hAnsi="Source Code Pro Semibold" w:cs="Source Code Pro Semibold"/>
+          <w:b w:val="0"/>
+          <w:bCs w:val="0"/>
+          <w:sz w:val="24"/>
+          <w:szCs w:val="24"/>
+        </w:rPr>
+        <w:t>-IfmtXXYZ: sldf [+ObjeDmenXXYZ]</w:t>
+      </w:r>
+    </w:p>
+    <w:p>
+      <w:pPr>
+        <w:rPr>
+          <w:rFonts w:hint="default" w:ascii="Source Code Pro Semibold" w:hAnsi="Source Code Pro Semibold" w:cs="Source Code Pro Semibold"/>
+          <w:b w:val="0"/>
+          <w:bCs w:val="0"/>
+          <w:sz w:val="24"/>
+          <w:szCs w:val="24"/>
+        </w:rPr>
+      </w:pPr>
+      <w:r>
+        <w:rPr>
+          <w:rFonts w:hint="default" w:ascii="Source Code Pro Semibold" w:hAnsi="Source Code Pro Semibold" w:cs="Source Code Pro Semibold"/>
+          <w:b w:val="0"/>
+          <w:bCs w:val="0"/>
+          <w:sz w:val="24"/>
+          <w:szCs w:val="24"/>
+        </w:rPr>
+        <w:t>|| Solidify</w:t>
+      </w:r>
+    </w:p>
+    <w:p>
+      <w:pPr>
+        <w:rPr>
+          <w:rFonts w:hint="default" w:ascii="Source Code Pro Semibold" w:hAnsi="Source Code Pro Semibold" w:cs="Source Code Pro Semibold"/>
+          <w:b w:val="0"/>
+          <w:bCs w:val="0"/>
+          <w:sz w:val="24"/>
+          <w:szCs w:val="24"/>
+        </w:rPr>
+      </w:pPr>
+      <w:r>
+        <w:rPr>
+          <w:rFonts w:hint="default" w:ascii="Source Code Pro Semibold" w:hAnsi="Source Code Pro Semibold" w:cs="Source Code Pro Semibold"/>
+          <w:b w:val="0"/>
+          <w:bCs w:val="0"/>
+          <w:sz w:val="24"/>
+          <w:szCs w:val="24"/>
+        </w:rPr>
+        <w:t>|| Yeld 1: Success status</w:t>
+      </w:r>
+    </w:p>
+    <w:p>
+      <w:pPr>
+        <w:rPr>
+          <w:rFonts w:hint="default" w:ascii="Source Code Pro Semibold" w:hAnsi="Source Code Pro Semibold" w:cs="Source Code Pro Semibold"/>
+          <w:b w:val="0"/>
+          <w:bCs w:val="0"/>
+          <w:sz w:val="24"/>
+          <w:szCs w:val="24"/>
+        </w:rPr>
+      </w:pPr>
+    </w:p>
+    <w:p>
+      <w:pPr>
+        <w:rPr>
+          <w:rFonts w:hint="default" w:ascii="Source Code Pro Semibold" w:hAnsi="Source Code Pro Semibold" w:cs="Source Code Pro Semibold"/>
+          <w:b w:val="0"/>
+          <w:bCs w:val="0"/>
+          <w:sz w:val="24"/>
+          <w:szCs w:val="24"/>
+        </w:rPr>
+      </w:pPr>
+      <w:r>
+        <w:rPr>
+          <w:rFonts w:hint="default" w:ascii="Source Code Pro Semibold" w:hAnsi="Source Code Pro Semibold" w:cs="Source Code Pro Semibold"/>
+          <w:b w:val="0"/>
+          <w:bCs w:val="0"/>
+          <w:sz w:val="24"/>
+          <w:szCs w:val="24"/>
+        </w:rPr>
+        <w:t>+:-IfmtXY: dlte</w:t>
+      </w:r>
+    </w:p>
+    <w:p>
+      <w:pPr>
+        <w:rPr>
+          <w:rFonts w:hint="default" w:ascii="Source Code Pro Semibold" w:hAnsi="Source Code Pro Semibold" w:cs="Source Code Pro Semibold"/>
+          <w:b w:val="0"/>
+          <w:bCs w:val="0"/>
+          <w:sz w:val="24"/>
+          <w:szCs w:val="24"/>
+        </w:rPr>
+      </w:pPr>
+      <w:r>
+        <w:rPr>
+          <w:rFonts w:hint="default" w:ascii="Source Code Pro Semibold" w:hAnsi="Source Code Pro Semibold" w:cs="Source Code Pro Semibold"/>
+          <w:b w:val="0"/>
+          <w:bCs w:val="0"/>
+          <w:sz w:val="24"/>
+          <w:szCs w:val="24"/>
+        </w:rPr>
+        <w:t>+ObjeDmenXXYZ: dlte</w:t>
+      </w:r>
+    </w:p>
+    <w:p>
+      <w:pPr>
+        <w:rPr>
+          <w:rFonts w:hint="default" w:ascii="Source Code Pro Semibold" w:hAnsi="Source Code Pro Semibold" w:cs="Source Code Pro Semibold"/>
+          <w:b w:val="0"/>
+          <w:bCs w:val="0"/>
+          <w:sz w:val="24"/>
+          <w:szCs w:val="24"/>
+        </w:rPr>
+      </w:pPr>
     </w:p>
     <w:p>
       <w:pPr>
@@ -3808,24 +3817,7 @@
             </w14:solidFill>
           </w14:textFill>
         </w:rPr>
-        <w:t>This is some description. This is some description.</w:t>
-      </w:r>
-      <w:r>
-        <w:rPr>
-          <w:rFonts w:hint="default" w:ascii="Source Code Pro Semibold" w:hAnsi="Source Code Pro Semibold" w:cs="Source Code Pro Semibold"/>
-          <w:b w:val="0"/>
-          <w:bCs w:val="0"/>
-          <w:color w:val="FFFFFF" w:themeColor="background1"/>
-          <w:sz w:val="24"/>
-          <w:szCs w:val="24"/>
-          <w:u w:val="none"/>
-          <w14:textFill>
-            <w14:solidFill>
-              <w14:schemeClr w14:val="bg1"/>
-            </w14:solidFill>
-          </w14:textFill>
-        </w:rPr>
-        <w:t xml:space="preserve"> @</w:t>
+        <w:t>This is some description. This is some description. @</w:t>
       </w:r>
     </w:p>
     <w:p>
